--- a/FlyDataVisualNormalization.docx
+++ b/FlyDataVisualNormalization.docx
@@ -4,7 +4,7 @@
   <w:body>
     <w:p>
       <w:pPr>
-        <w:pStyle w:val="1"/>
+        <w:pStyle w:val="Heading1"/>
         <w:bidi w:val="0"/>
       </w:pPr>
       <w:r>
@@ -34,45 +34,25 @@
           <w:u w:val="single"/>
           <w14:ligatures w14:val="none"/>
         </w:rPr>
-        <w:t>Airline ID</w:t>
-      </w:r>
-      <w:r>
-        <w:rPr>
-          <w:rFonts w:ascii="Arial" w:eastAsia="Times New Roman" w:hAnsi="Arial" w:cs="Arial"/>
-          <w:color w:val="000000"/>
-          <w:kern w:val="0"/>
+        <w:t>Airline ID,</w:t>
+      </w:r>
+      <w:r>
+        <w:rPr>
+          <w:rFonts w:ascii="Arial" w:hAnsi="Arial" w:cs="Arial"/>
+          <w:color w:val="000000"/>
           <w:u w:val="single"/>
-          <w14:ligatures w14:val="none"/>
-        </w:rPr>
-        <w:t>,</w:t>
-      </w:r>
-      <w:r>
-        <w:rPr>
-          <w:rFonts w:ascii="Arial" w:hAnsi="Arial" w:cs="Arial"/>
-          <w:color w:val="000000"/>
+        </w:rPr>
+        <w:t xml:space="preserve"> </w:t>
+      </w:r>
+      <w:r>
+        <w:rPr>
+          <w:rFonts w:ascii="Arial" w:eastAsia="Times New Roman" w:hAnsi="Arial" w:cs="Arial"/>
+          <w:color w:val="000000"/>
+          <w:kern w:val="0"/>
           <w:u w:val="single"/>
-        </w:rPr>
-        <w:t xml:space="preserve"> </w:t>
-      </w:r>
-      <w:r>
-        <w:rPr>
-          <w:rFonts w:ascii="Arial" w:eastAsia="Times New Roman" w:hAnsi="Arial" w:cs="Arial"/>
-          <w:color w:val="000000"/>
-          <w:kern w:val="0"/>
-          <w:u w:val="single"/>
-          <w14:ligatures w14:val="none"/>
-        </w:rPr>
-        <w:t>Source airport ID</w:t>
-      </w:r>
-      <w:r>
-        <w:rPr>
-          <w:rFonts w:ascii="Arial" w:eastAsia="Times New Roman" w:hAnsi="Arial" w:cs="Arial"/>
-          <w:color w:val="000000"/>
-          <w:kern w:val="0"/>
-          <w:u w:val="single"/>
-          <w14:ligatures w14:val="none"/>
-        </w:rPr>
-        <w:t>,</w:t>
+          <w14:ligatures w14:val="none"/>
+        </w:rPr>
+        <w:t>Source airport ID,</w:t>
       </w:r>
       <w:r>
         <w:rPr>
@@ -246,20 +226,27 @@
           <w:rFonts w:ascii="Arial" w:eastAsia="Times New Roman" w:hAnsi="Arial" w:cs="Arial"/>
           <w:color w:val="000000"/>
           <w:kern w:val="0"/>
-          <w:u w:val="single"/>
-          <w14:ligatures w14:val="none"/>
-        </w:rPr>
-        <w:t xml:space="preserve">, </w:t>
-      </w:r>
-      <w:r>
-        <w:rPr>
-          <w:rFonts w:ascii="Arial" w:eastAsia="Times New Roman" w:hAnsi="Arial" w:cs="Arial"/>
-          <w:color w:val="000000"/>
-          <w:kern w:val="0"/>
-          <w:u w:val="single"/>
-          <w14:ligatures w14:val="none"/>
-        </w:rPr>
-        <w:t>IATA</w:t>
+          <w14:ligatures w14:val="none"/>
+        </w:rPr>
+        <w:t>,</w:t>
+      </w:r>
+      <w:r>
+        <w:rPr>
+          <w:rFonts w:ascii="Arial" w:eastAsia="Times New Roman" w:hAnsi="Arial" w:cs="Arial"/>
+          <w:color w:val="000000"/>
+          <w:kern w:val="0"/>
+          <w14:ligatures w14:val="none"/>
+        </w:rPr>
+        <w:t xml:space="preserve"> IATA</w:t>
+      </w:r>
+      <w:r>
+        <w:rPr>
+          <w:rFonts w:ascii="Arial" w:eastAsia="Times New Roman" w:hAnsi="Arial" w:cs="Arial"/>
+          <w:color w:val="000000"/>
+          <w:kern w:val="0"/>
+          <w14:ligatures w14:val="none"/>
+        </w:rPr>
+        <w:t>,ICAO</w:t>
       </w:r>
       <w:r>
         <w:rPr>
@@ -713,7 +700,7 @@
     </w:p>
     <w:p>
       <w:pPr>
-        <w:pStyle w:val="1"/>
+        <w:pStyle w:val="Heading1"/>
         <w:bidi w:val="0"/>
         <w:rPr>
           <w:rFonts w:eastAsia="Times New Roman"/>
@@ -725,6 +712,1176 @@
         </w:rPr>
         <w:t>After Normalization:</w:t>
       </w:r>
+    </w:p>
+    <w:p>
+      <w:pPr>
+        <w:bidi w:val="0"/>
+        <w:rPr>
+          <w:rFonts w:ascii="Arial" w:eastAsia="Times New Roman" w:hAnsi="Arial" w:cs="Arial"/>
+          <w:b/>
+          <w:bCs/>
+          <w:color w:val="000000"/>
+          <w:kern w:val="0"/>
+          <w14:ligatures w14:val="none"/>
+        </w:rPr>
+      </w:pPr>
+      <w:proofErr w:type="gramStart"/>
+      <w:r>
+        <w:rPr>
+          <w:rFonts w:asciiTheme="minorBidi" w:hAnsiTheme="minorBidi"/>
+          <w:b/>
+          <w:bCs/>
+        </w:rPr>
+        <w:t>R</w:t>
+      </w:r>
+      <w:r>
+        <w:rPr>
+          <w:rFonts w:asciiTheme="minorBidi" w:hAnsiTheme="minorBidi"/>
+          <w:b/>
+          <w:bCs/>
+        </w:rPr>
+        <w:t>outes</w:t>
+      </w:r>
+      <w:r>
+        <w:rPr>
+          <w:rFonts w:asciiTheme="minorBidi" w:hAnsiTheme="minorBidi"/>
+          <w:b/>
+          <w:bCs/>
+        </w:rPr>
+        <w:t>(</w:t>
+      </w:r>
+      <w:commentRangeStart w:id="0"/>
+      <w:proofErr w:type="gramEnd"/>
+      <w:r>
+        <w:rPr>
+          <w:rFonts w:asciiTheme="minorBidi" w:hAnsiTheme="minorBidi"/>
+          <w:u w:val="single"/>
+        </w:rPr>
+        <w:t>Airline ID</w:t>
+      </w:r>
+      <w:r>
+        <w:rPr>
+          <w:rFonts w:asciiTheme="minorBidi" w:hAnsiTheme="minorBidi"/>
+        </w:rPr>
+        <w:t>(Airlines)</w:t>
+      </w:r>
+      <w:r>
+        <w:rPr>
+          <w:rFonts w:asciiTheme="minorBidi" w:hAnsiTheme="minorBidi"/>
+        </w:rPr>
+        <w:t>,</w:t>
+      </w:r>
+      <w:r>
+        <w:rPr>
+          <w:rFonts w:asciiTheme="minorBidi" w:hAnsiTheme="minorBidi"/>
+        </w:rPr>
+        <w:t xml:space="preserve"> </w:t>
+      </w:r>
+      <w:commentRangeEnd w:id="0"/>
+      <w:r>
+        <w:rPr>
+          <w:rStyle w:val="CommentReference"/>
+        </w:rPr>
+        <w:commentReference w:id="0"/>
+      </w:r>
+      <w:r>
+        <w:rPr>
+          <w:rFonts w:asciiTheme="minorBidi" w:hAnsiTheme="minorBidi"/>
+        </w:rPr>
+        <w:t>{</w:t>
+      </w:r>
+      <w:r>
+        <w:rPr>
+          <w:rFonts w:asciiTheme="minorBidi" w:hAnsiTheme="minorBidi"/>
+          <w:u w:val="single"/>
+        </w:rPr>
+        <w:t>Source</w:t>
+      </w:r>
+      <w:r>
+        <w:rPr>
+          <w:rFonts w:asciiTheme="minorBidi" w:hAnsiTheme="minorBidi"/>
+          <w:u w:val="single"/>
+        </w:rPr>
+        <w:t xml:space="preserve"> air</w:t>
+      </w:r>
+      <w:r>
+        <w:rPr>
+          <w:rFonts w:asciiTheme="minorBidi" w:hAnsiTheme="minorBidi"/>
+          <w:u w:val="single"/>
+        </w:rPr>
+        <w:t>port ID</w:t>
+      </w:r>
+      <w:r>
+        <w:rPr>
+          <w:rFonts w:asciiTheme="minorBidi" w:hAnsiTheme="minorBidi"/>
+        </w:rPr>
+        <w:t>,</w:t>
+      </w:r>
+      <w:r>
+        <w:rPr>
+          <w:rFonts w:ascii="Arial" w:eastAsia="Times New Roman" w:hAnsi="Arial" w:cs="Arial"/>
+          <w:color w:val="000000"/>
+          <w:kern w:val="0"/>
+          <w:u w:val="single"/>
+          <w14:ligatures w14:val="none"/>
+        </w:rPr>
+        <w:t xml:space="preserve"> </w:t>
+      </w:r>
+      <w:r>
+        <w:rPr>
+          <w:rFonts w:ascii="Arial" w:eastAsia="Times New Roman" w:hAnsi="Arial" w:cs="Arial"/>
+          <w:color w:val="000000"/>
+          <w:kern w:val="0"/>
+          <w:u w:val="single"/>
+          <w14:ligatures w14:val="none"/>
+        </w:rPr>
+        <w:t>Destination airport ID</w:t>
+      </w:r>
+      <w:r>
+        <w:rPr>
+          <w:rFonts w:ascii="Arial" w:eastAsia="Times New Roman" w:hAnsi="Arial" w:cs="Arial"/>
+          <w:color w:val="000000"/>
+          <w:kern w:val="0"/>
+          <w:u w:val="single"/>
+          <w14:ligatures w14:val="none"/>
+        </w:rPr>
+        <w:t>}</w:t>
+      </w:r>
+      <w:r>
+        <w:rPr>
+          <w:rFonts w:ascii="Arial" w:eastAsia="Times New Roman" w:hAnsi="Arial" w:cs="Arial"/>
+          <w:color w:val="000000"/>
+          <w:kern w:val="0"/>
+          <w14:ligatures w14:val="none"/>
+        </w:rPr>
+        <w:t>(Airports)</w:t>
+      </w:r>
+      <w:r>
+        <w:rPr>
+          <w:rFonts w:ascii="Arial" w:eastAsia="Times New Roman" w:hAnsi="Arial" w:cs="Arial"/>
+          <w:color w:val="000000"/>
+          <w:kern w:val="0"/>
+          <w14:ligatures w14:val="none"/>
+        </w:rPr>
+        <w:t>,</w:t>
+      </w:r>
+      <w:r>
+        <w:rPr>
+          <w:rFonts w:ascii="Arial" w:eastAsia="Times New Roman" w:hAnsi="Arial" w:cs="Arial"/>
+          <w:color w:val="000000"/>
+          <w:kern w:val="0"/>
+          <w14:ligatures w14:val="none"/>
+        </w:rPr>
+        <w:t xml:space="preserve"> </w:t>
+      </w:r>
+      <w:r>
+        <w:rPr>
+          <w:rFonts w:ascii="Arial" w:eastAsia="Times New Roman" w:hAnsi="Arial" w:cs="Arial"/>
+          <w:color w:val="000000"/>
+          <w:kern w:val="0"/>
+          <w14:ligatures w14:val="none"/>
+        </w:rPr>
+        <w:t>Code</w:t>
+      </w:r>
+      <w:r>
+        <w:rPr>
+          <w:rFonts w:ascii="Arial" w:eastAsia="Times New Roman" w:hAnsi="Arial" w:cs="Arial"/>
+          <w:color w:val="000000"/>
+          <w:kern w:val="0"/>
+          <w14:ligatures w14:val="none"/>
+        </w:rPr>
+        <w:t>share</w:t>
+      </w:r>
+      <w:r>
+        <w:rPr>
+          <w:rFonts w:ascii="Arial" w:eastAsia="Times New Roman" w:hAnsi="Arial" w:cs="Arial"/>
+          <w:color w:val="000000"/>
+          <w:kern w:val="0"/>
+          <w14:ligatures w14:val="none"/>
+        </w:rPr>
+        <w:t>, Stops</w:t>
+      </w:r>
+      <w:r>
+        <w:rPr>
+          <w:rFonts w:ascii="Arial" w:eastAsia="Times New Roman" w:hAnsi="Arial" w:cs="Arial"/>
+          <w:b/>
+          <w:bCs/>
+          <w:color w:val="000000"/>
+          <w:kern w:val="0"/>
+          <w14:ligatures w14:val="none"/>
+        </w:rPr>
+        <w:t>)</w:t>
+      </w:r>
+    </w:p>
+    <w:p>
+      <w:pPr>
+        <w:bidi w:val="0"/>
+        <w:rPr>
+          <w:rFonts w:ascii="Arial" w:eastAsia="Times New Roman" w:hAnsi="Arial" w:cs="Arial"/>
+          <w:color w:val="000000"/>
+          <w:kern w:val="0"/>
+          <w14:ligatures w14:val="none"/>
+        </w:rPr>
+      </w:pPr>
+      <w:proofErr w:type="spellStart"/>
+      <w:r>
+        <w:rPr>
+          <w:rFonts w:ascii="Arial" w:eastAsia="Times New Roman" w:hAnsi="Arial" w:cs="Arial"/>
+          <w:b/>
+          <w:bCs/>
+          <w:color w:val="000000"/>
+          <w:kern w:val="0"/>
+          <w14:ligatures w14:val="none"/>
+        </w:rPr>
+        <w:t>Planes_I</w:t>
+      </w:r>
+      <w:r>
+        <w:rPr>
+          <w:rFonts w:ascii="Arial" w:eastAsia="Times New Roman" w:hAnsi="Arial" w:cs="Arial"/>
+          <w:b/>
+          <w:bCs/>
+          <w:color w:val="000000"/>
+          <w:kern w:val="0"/>
+          <w14:ligatures w14:val="none"/>
+        </w:rPr>
+        <w:t>n_</w:t>
+      </w:r>
+      <w:proofErr w:type="gramStart"/>
+      <w:r>
+        <w:rPr>
+          <w:rFonts w:ascii="Arial" w:eastAsia="Times New Roman" w:hAnsi="Arial" w:cs="Arial"/>
+          <w:b/>
+          <w:bCs/>
+          <w:color w:val="000000"/>
+          <w:kern w:val="0"/>
+          <w14:ligatures w14:val="none"/>
+        </w:rPr>
+        <w:t>R</w:t>
+      </w:r>
+      <w:r>
+        <w:rPr>
+          <w:rFonts w:ascii="Arial" w:eastAsia="Times New Roman" w:hAnsi="Arial" w:cs="Arial"/>
+          <w:b/>
+          <w:bCs/>
+          <w:color w:val="000000"/>
+          <w:kern w:val="0"/>
+          <w14:ligatures w14:val="none"/>
+        </w:rPr>
+        <w:t>oute</w:t>
+      </w:r>
+      <w:proofErr w:type="spellEnd"/>
+      <w:r>
+        <w:rPr>
+          <w:rFonts w:ascii="Arial" w:eastAsia="Times New Roman" w:hAnsi="Arial" w:cs="Arial"/>
+          <w:b/>
+          <w:bCs/>
+          <w:color w:val="000000"/>
+          <w:kern w:val="0"/>
+          <w14:ligatures w14:val="none"/>
+        </w:rPr>
+        <w:t>(</w:t>
+      </w:r>
+      <w:proofErr w:type="gramEnd"/>
+      <w:r>
+        <w:rPr>
+          <w:rFonts w:ascii="Arial" w:eastAsia="Times New Roman" w:hAnsi="Arial" w:cs="Arial"/>
+          <w:color w:val="000000"/>
+          <w:kern w:val="0"/>
+          <w14:ligatures w14:val="none"/>
+        </w:rPr>
+        <w:t>{</w:t>
+      </w:r>
+      <w:commentRangeStart w:id="1"/>
+      <w:r>
+        <w:rPr>
+          <w:rFonts w:asciiTheme="minorBidi" w:hAnsiTheme="minorBidi"/>
+          <w:u w:val="single"/>
+        </w:rPr>
+        <w:t>Airline ID(Airlines)</w:t>
+      </w:r>
+      <w:r>
+        <w:rPr>
+          <w:rFonts w:asciiTheme="minorBidi" w:hAnsiTheme="minorBidi"/>
+        </w:rPr>
+        <w:t xml:space="preserve">, </w:t>
+      </w:r>
+      <w:commentRangeEnd w:id="1"/>
+      <w:r>
+        <w:rPr>
+          <w:rStyle w:val="CommentReference"/>
+        </w:rPr>
+        <w:commentReference w:id="1"/>
+      </w:r>
+      <w:r>
+        <w:rPr>
+          <w:rFonts w:asciiTheme="minorBidi" w:hAnsiTheme="minorBidi"/>
+        </w:rPr>
+        <w:t>{</w:t>
+      </w:r>
+      <w:r>
+        <w:rPr>
+          <w:rFonts w:asciiTheme="minorBidi" w:hAnsiTheme="minorBidi"/>
+          <w:u w:val="single"/>
+        </w:rPr>
+        <w:t>Source airport ID</w:t>
+      </w:r>
+      <w:r>
+        <w:rPr>
+          <w:rFonts w:asciiTheme="minorBidi" w:hAnsiTheme="minorBidi"/>
+        </w:rPr>
+        <w:t>,</w:t>
+      </w:r>
+      <w:r>
+        <w:rPr>
+          <w:rFonts w:ascii="Arial" w:eastAsia="Times New Roman" w:hAnsi="Arial" w:cs="Arial"/>
+          <w:color w:val="000000"/>
+          <w:kern w:val="0"/>
+          <w:u w:val="single"/>
+          <w14:ligatures w14:val="none"/>
+        </w:rPr>
+        <w:t xml:space="preserve"> </w:t>
+      </w:r>
+      <w:r>
+        <w:rPr>
+          <w:rFonts w:ascii="Arial" w:eastAsia="Times New Roman" w:hAnsi="Arial" w:cs="Arial"/>
+          <w:color w:val="000000"/>
+          <w:kern w:val="0"/>
+          <w:u w:val="single"/>
+          <w14:ligatures w14:val="none"/>
+        </w:rPr>
+        <w:t>Destination airport ID</w:t>
+      </w:r>
+      <w:r>
+        <w:rPr>
+          <w:rFonts w:ascii="Arial" w:eastAsia="Times New Roman" w:hAnsi="Arial" w:cs="Arial"/>
+          <w:color w:val="000000"/>
+          <w:kern w:val="0"/>
+          <w:u w:val="single"/>
+          <w14:ligatures w14:val="none"/>
+        </w:rPr>
+        <w:t>}(Airports)</w:t>
+      </w:r>
+      <w:r>
+        <w:rPr>
+          <w:rFonts w:ascii="Arial" w:eastAsia="Times New Roman" w:hAnsi="Arial" w:cs="Arial"/>
+          <w:color w:val="000000"/>
+          <w:kern w:val="0"/>
+          <w:u w:val="single"/>
+          <w14:ligatures w14:val="none"/>
+        </w:rPr>
+        <w:t>}</w:t>
+      </w:r>
+      <w:r>
+        <w:rPr>
+          <w:rFonts w:ascii="Arial" w:eastAsia="Times New Roman" w:hAnsi="Arial" w:cs="Arial"/>
+          <w:color w:val="000000"/>
+          <w:kern w:val="0"/>
+          <w14:ligatures w14:val="none"/>
+        </w:rPr>
+        <w:t>(</w:t>
+      </w:r>
+      <w:r>
+        <w:rPr>
+          <w:rFonts w:ascii="Arial" w:eastAsia="Times New Roman" w:hAnsi="Arial" w:cs="Arial"/>
+          <w:color w:val="000000"/>
+          <w:kern w:val="0"/>
+          <w14:ligatures w14:val="none"/>
+        </w:rPr>
+        <w:t>R</w:t>
+      </w:r>
+      <w:r>
+        <w:rPr>
+          <w:rFonts w:ascii="Arial" w:eastAsia="Times New Roman" w:hAnsi="Arial" w:cs="Arial"/>
+          <w:color w:val="000000"/>
+          <w:kern w:val="0"/>
+          <w14:ligatures w14:val="none"/>
+        </w:rPr>
+        <w:t>outes)</w:t>
+      </w:r>
+      <w:r>
+        <w:rPr>
+          <w:rFonts w:ascii="Arial" w:eastAsia="Times New Roman" w:hAnsi="Arial" w:cs="Arial"/>
+          <w:color w:val="000000"/>
+          <w:kern w:val="0"/>
+          <w14:ligatures w14:val="none"/>
+        </w:rPr>
+        <w:t>,</w:t>
+      </w:r>
+      <w:r>
+        <w:rPr>
+          <w:rFonts w:ascii="Arial" w:eastAsia="Times New Roman" w:hAnsi="Arial" w:cs="Arial"/>
+          <w:color w:val="000000"/>
+          <w:kern w:val="0"/>
+          <w14:ligatures w14:val="none"/>
+        </w:rPr>
+        <w:t xml:space="preserve"> </w:t>
+      </w:r>
+      <w:r>
+        <w:rPr>
+          <w:rFonts w:ascii="Arial" w:eastAsia="Times New Roman" w:hAnsi="Arial" w:cs="Arial"/>
+          <w:color w:val="000000"/>
+          <w:kern w:val="0"/>
+          <w:u w:val="single"/>
+          <w14:ligatures w14:val="none"/>
+        </w:rPr>
+        <w:t>Equipment</w:t>
+      </w:r>
+      <w:r>
+        <w:rPr>
+          <w:rFonts w:ascii="Arial" w:eastAsia="Times New Roman" w:hAnsi="Arial" w:cs="Arial"/>
+          <w:color w:val="000000"/>
+          <w:kern w:val="0"/>
+          <w14:ligatures w14:val="none"/>
+        </w:rPr>
+        <w:t>(Airplanes)</w:t>
+      </w:r>
+      <w:r>
+        <w:rPr>
+          <w:rFonts w:ascii="Arial" w:eastAsia="Times New Roman" w:hAnsi="Arial" w:cs="Arial"/>
+          <w:b/>
+          <w:bCs/>
+          <w:color w:val="000000"/>
+          <w:kern w:val="0"/>
+          <w14:ligatures w14:val="none"/>
+        </w:rPr>
+        <w:t>)</w:t>
+      </w:r>
+    </w:p>
+    <w:p>
+      <w:pPr>
+        <w:bidi w:val="0"/>
+        <w:rPr>
+          <w:rFonts w:ascii="Arial" w:eastAsia="Times New Roman" w:hAnsi="Arial" w:cs="Arial"/>
+          <w:b/>
+          <w:bCs/>
+          <w:color w:val="000000"/>
+          <w:kern w:val="0"/>
+          <w14:ligatures w14:val="none"/>
+        </w:rPr>
+      </w:pPr>
+      <w:proofErr w:type="gramStart"/>
+      <w:r>
+        <w:rPr>
+          <w:rFonts w:ascii="Arial" w:eastAsia="Times New Roman" w:hAnsi="Arial" w:cs="Arial"/>
+          <w:b/>
+          <w:bCs/>
+          <w:color w:val="000000"/>
+          <w:kern w:val="0"/>
+          <w14:ligatures w14:val="none"/>
+        </w:rPr>
+        <w:t>Airports</w:t>
+      </w:r>
+      <w:r>
+        <w:rPr>
+          <w:rFonts w:ascii="Arial" w:eastAsia="Times New Roman" w:hAnsi="Arial" w:cs="Arial"/>
+          <w:b/>
+          <w:bCs/>
+          <w:color w:val="000000"/>
+          <w:kern w:val="0"/>
+          <w14:ligatures w14:val="none"/>
+        </w:rPr>
+        <w:t>(</w:t>
+      </w:r>
+      <w:commentRangeStart w:id="2"/>
+      <w:proofErr w:type="gramEnd"/>
+      <w:r>
+        <w:rPr>
+          <w:rFonts w:ascii="Arial" w:eastAsia="Times New Roman" w:hAnsi="Arial" w:cs="Arial"/>
+          <w:color w:val="000000"/>
+          <w:kern w:val="0"/>
+          <w:u w:val="single"/>
+          <w14:ligatures w14:val="none"/>
+        </w:rPr>
+        <w:t>Airport ID</w:t>
+      </w:r>
+      <w:r>
+        <w:rPr>
+          <w:rFonts w:ascii="Arial" w:eastAsia="Times New Roman" w:hAnsi="Arial" w:cs="Arial"/>
+          <w:color w:val="000000"/>
+          <w:kern w:val="0"/>
+          <w14:ligatures w14:val="none"/>
+        </w:rPr>
+        <w:t xml:space="preserve"> </w:t>
+      </w:r>
+      <w:commentRangeEnd w:id="2"/>
+      <w:r>
+        <w:rPr>
+          <w:rStyle w:val="CommentReference"/>
+        </w:rPr>
+        <w:commentReference w:id="2"/>
+      </w:r>
+      <w:r>
+        <w:rPr>
+          <w:rFonts w:ascii="Arial" w:eastAsia="Times New Roman" w:hAnsi="Arial" w:cs="Arial"/>
+          <w:color w:val="000000"/>
+          <w:kern w:val="0"/>
+          <w14:ligatures w14:val="none"/>
+        </w:rPr>
+        <w:t>,</w:t>
+      </w:r>
+      <w:r>
+        <w:rPr>
+          <w:rFonts w:ascii="Arial" w:eastAsia="Times New Roman" w:hAnsi="Arial" w:cs="Arial"/>
+          <w:color w:val="000000"/>
+          <w:kern w:val="0"/>
+          <w14:ligatures w14:val="none"/>
+        </w:rPr>
+        <w:t xml:space="preserve"> </w:t>
+      </w:r>
+      <w:commentRangeStart w:id="3"/>
+      <w:r>
+        <w:rPr>
+          <w:rFonts w:ascii="Arial" w:eastAsia="Times New Roman" w:hAnsi="Arial" w:cs="Arial"/>
+          <w:color w:val="000000"/>
+          <w:kern w:val="0"/>
+          <w14:ligatures w14:val="none"/>
+        </w:rPr>
+        <w:t>Airport I</w:t>
+      </w:r>
+      <w:r>
+        <w:rPr>
+          <w:rFonts w:ascii="Arial" w:eastAsia="Times New Roman" w:hAnsi="Arial" w:cs="Arial"/>
+          <w:color w:val="000000"/>
+          <w:kern w:val="0"/>
+          <w14:ligatures w14:val="none"/>
+        </w:rPr>
+        <w:t>ATA+ICAO</w:t>
+      </w:r>
+      <w:commentRangeEnd w:id="3"/>
+      <w:r>
+        <w:rPr>
+          <w:rStyle w:val="CommentReference"/>
+        </w:rPr>
+        <w:commentReference w:id="3"/>
+      </w:r>
+      <w:r>
+        <w:rPr>
+          <w:rFonts w:ascii="Arial" w:eastAsia="Times New Roman" w:hAnsi="Arial" w:cs="Arial"/>
+          <w:color w:val="000000"/>
+          <w:kern w:val="0"/>
+          <w14:ligatures w14:val="none"/>
+        </w:rPr>
+        <w:t>,</w:t>
+      </w:r>
+      <w:r>
+        <w:rPr>
+          <w:rFonts w:ascii="Arial" w:eastAsia="Times New Roman" w:hAnsi="Arial" w:cs="Arial"/>
+          <w:color w:val="000000"/>
+          <w:kern w:val="0"/>
+          <w14:ligatures w14:val="none"/>
+        </w:rPr>
+        <w:t xml:space="preserve"> </w:t>
+      </w:r>
+      <w:r>
+        <w:rPr>
+          <w:rFonts w:ascii="Arial" w:eastAsia="Times New Roman" w:hAnsi="Arial" w:cs="Arial"/>
+          <w:color w:val="000000"/>
+          <w:kern w:val="0"/>
+          <w14:ligatures w14:val="none"/>
+        </w:rPr>
+        <w:t>IATA</w:t>
+      </w:r>
+      <w:r>
+        <w:rPr>
+          <w:rFonts w:ascii="Arial" w:eastAsia="Times New Roman" w:hAnsi="Arial" w:cs="Arial"/>
+          <w:color w:val="000000"/>
+          <w:kern w:val="0"/>
+          <w14:ligatures w14:val="none"/>
+        </w:rPr>
+        <w:t>,</w:t>
+      </w:r>
+      <w:r>
+        <w:rPr>
+          <w:rFonts w:ascii="Arial" w:eastAsia="Times New Roman" w:hAnsi="Arial" w:cs="Arial"/>
+          <w:color w:val="000000"/>
+          <w:kern w:val="0"/>
+          <w14:ligatures w14:val="none"/>
+        </w:rPr>
+        <w:t xml:space="preserve"> ICAO, </w:t>
+      </w:r>
+      <w:proofErr w:type="gramStart"/>
+      <w:r>
+        <w:rPr>
+          <w:rFonts w:ascii="Arial" w:eastAsia="Times New Roman" w:hAnsi="Arial" w:cs="Arial"/>
+          <w:color w:val="000000"/>
+          <w:kern w:val="0"/>
+          <w14:ligatures w14:val="none"/>
+        </w:rPr>
+        <w:t>Name</w:t>
+      </w:r>
+      <w:r>
+        <w:rPr>
+          <w:rFonts w:ascii="Arial" w:eastAsia="Times New Roman" w:hAnsi="Arial" w:cs="Arial"/>
+          <w:color w:val="000000"/>
+          <w:kern w:val="0"/>
+          <w14:ligatures w14:val="none"/>
+        </w:rPr>
+        <w:t xml:space="preserve">, </w:t>
+      </w:r>
+      <w:r>
+        <w:rPr>
+          <w:rFonts w:ascii="Arial" w:eastAsia="Times New Roman" w:hAnsi="Arial" w:cs="Arial"/>
+          <w:color w:val="000000"/>
+          <w:kern w:val="0"/>
+          <w14:ligatures w14:val="none"/>
+        </w:rPr>
+        <w:t>{</w:t>
+      </w:r>
+      <w:proofErr w:type="gramEnd"/>
+      <w:r>
+        <w:rPr>
+          <w:rFonts w:ascii="Arial" w:eastAsia="Times New Roman" w:hAnsi="Arial" w:cs="Arial"/>
+          <w:color w:val="000000"/>
+          <w:kern w:val="0"/>
+          <w14:ligatures w14:val="none"/>
+        </w:rPr>
+        <w:t>City, Country</w:t>
+      </w:r>
+      <w:r>
+        <w:rPr>
+          <w:rFonts w:ascii="Arial" w:eastAsia="Times New Roman" w:hAnsi="Arial" w:cs="Arial"/>
+          <w:color w:val="000000"/>
+          <w:kern w:val="0"/>
+          <w14:ligatures w14:val="none"/>
+        </w:rPr>
+        <w:t>}(</w:t>
+      </w:r>
+      <w:r>
+        <w:rPr>
+          <w:rFonts w:ascii="Arial" w:eastAsia="Times New Roman" w:hAnsi="Arial" w:cs="Arial"/>
+          <w:color w:val="000000"/>
+          <w:kern w:val="0"/>
+          <w14:ligatures w14:val="none"/>
+        </w:rPr>
+        <w:t>Locations</w:t>
+      </w:r>
+      <w:r>
+        <w:rPr>
+          <w:rFonts w:ascii="Arial" w:eastAsia="Times New Roman" w:hAnsi="Arial" w:cs="Arial"/>
+          <w:color w:val="000000"/>
+          <w:kern w:val="0"/>
+          <w14:ligatures w14:val="none"/>
+        </w:rPr>
+        <w:t>)</w:t>
+      </w:r>
+      <w:r>
+        <w:rPr>
+          <w:rFonts w:ascii="Arial" w:eastAsia="Times New Roman" w:hAnsi="Arial" w:cs="Arial"/>
+          <w:color w:val="000000"/>
+          <w:kern w:val="0"/>
+          <w14:ligatures w14:val="none"/>
+        </w:rPr>
+        <w:t>,</w:t>
+      </w:r>
+      <w:r>
+        <w:rPr>
+          <w:rFonts w:ascii="Arial" w:eastAsia="Times New Roman" w:hAnsi="Arial" w:cs="Arial"/>
+          <w:color w:val="000000"/>
+          <w:kern w:val="0"/>
+          <w14:ligatures w14:val="none"/>
+        </w:rPr>
+        <w:t xml:space="preserve"> </w:t>
+      </w:r>
+      <w:r>
+        <w:rPr>
+          <w:rFonts w:ascii="Arial" w:eastAsia="Times New Roman" w:hAnsi="Arial" w:cs="Arial"/>
+          <w:color w:val="000000"/>
+          <w:kern w:val="0"/>
+          <w14:ligatures w14:val="none"/>
+        </w:rPr>
+        <w:t>Latitude</w:t>
+      </w:r>
+      <w:r>
+        <w:rPr>
+          <w:rFonts w:ascii="Arial" w:eastAsia="Times New Roman" w:hAnsi="Arial" w:cs="Arial"/>
+          <w:color w:val="000000"/>
+          <w:kern w:val="0"/>
+          <w14:ligatures w14:val="none"/>
+        </w:rPr>
+        <w:t xml:space="preserve">, </w:t>
+      </w:r>
+      <w:r>
+        <w:rPr>
+          <w:rFonts w:ascii="Arial" w:eastAsia="Times New Roman" w:hAnsi="Arial" w:cs="Arial"/>
+          <w:color w:val="000000"/>
+          <w:kern w:val="0"/>
+          <w14:ligatures w14:val="none"/>
+        </w:rPr>
+        <w:t>Longitude</w:t>
+      </w:r>
+      <w:r>
+        <w:rPr>
+          <w:rFonts w:ascii="Arial" w:eastAsia="Times New Roman" w:hAnsi="Arial" w:cs="Arial"/>
+          <w:color w:val="000000"/>
+          <w:kern w:val="0"/>
+          <w14:ligatures w14:val="none"/>
+        </w:rPr>
+        <w:t xml:space="preserve">, </w:t>
+      </w:r>
+      <w:r>
+        <w:rPr>
+          <w:rFonts w:ascii="Arial" w:eastAsia="Times New Roman" w:hAnsi="Arial" w:cs="Arial"/>
+          <w:color w:val="000000"/>
+          <w:kern w:val="0"/>
+          <w14:ligatures w14:val="none"/>
+        </w:rPr>
+        <w:t>Altitude</w:t>
+      </w:r>
+      <w:r>
+        <w:rPr>
+          <w:rFonts w:ascii="Arial" w:eastAsia="Times New Roman" w:hAnsi="Arial" w:cs="Arial"/>
+          <w:b/>
+          <w:bCs/>
+          <w:color w:val="000000"/>
+          <w:kern w:val="0"/>
+          <w14:ligatures w14:val="none"/>
+        </w:rPr>
+        <w:t>)</w:t>
+      </w:r>
+    </w:p>
+    <w:p>
+      <w:pPr>
+        <w:bidi w:val="0"/>
+        <w:rPr>
+          <w:rFonts w:ascii="Arial" w:eastAsia="Times New Roman" w:hAnsi="Arial" w:cs="Arial"/>
+          <w:b/>
+          <w:bCs/>
+          <w:color w:val="000000"/>
+          <w:kern w:val="0"/>
+          <w14:ligatures w14:val="none"/>
+        </w:rPr>
+      </w:pPr>
+      <w:proofErr w:type="gramStart"/>
+      <w:r>
+        <w:rPr>
+          <w:rFonts w:ascii="Arial" w:eastAsia="Times New Roman" w:hAnsi="Arial" w:cs="Arial"/>
+          <w:b/>
+          <w:bCs/>
+          <w:color w:val="000000"/>
+          <w:kern w:val="0"/>
+          <w14:ligatures w14:val="none"/>
+        </w:rPr>
+        <w:t>Locations</w:t>
+      </w:r>
+      <w:r>
+        <w:rPr>
+          <w:rFonts w:ascii="Arial" w:eastAsia="Times New Roman" w:hAnsi="Arial" w:cs="Arial"/>
+          <w:b/>
+          <w:bCs/>
+          <w:color w:val="000000"/>
+          <w:kern w:val="0"/>
+          <w14:ligatures w14:val="none"/>
+        </w:rPr>
+        <w:t>(</w:t>
+      </w:r>
+      <w:proofErr w:type="gramEnd"/>
+      <w:r>
+        <w:rPr>
+          <w:rFonts w:ascii="Arial" w:eastAsia="Times New Roman" w:hAnsi="Arial" w:cs="Arial"/>
+          <w:color w:val="000000"/>
+          <w:kern w:val="0"/>
+          <w:u w:val="single"/>
+          <w14:ligatures w14:val="none"/>
+        </w:rPr>
+        <w:t>City</w:t>
+      </w:r>
+      <w:r>
+        <w:rPr>
+          <w:rFonts w:ascii="Arial" w:eastAsia="Times New Roman" w:hAnsi="Arial" w:cs="Arial"/>
+          <w:color w:val="000000"/>
+          <w:kern w:val="0"/>
+          <w14:ligatures w14:val="none"/>
+        </w:rPr>
+        <w:t xml:space="preserve">, </w:t>
+      </w:r>
+      <w:r>
+        <w:rPr>
+          <w:rFonts w:ascii="Arial" w:eastAsia="Times New Roman" w:hAnsi="Arial" w:cs="Arial"/>
+          <w:color w:val="000000"/>
+          <w:kern w:val="0"/>
+          <w:u w:val="single"/>
+          <w14:ligatures w14:val="none"/>
+        </w:rPr>
+        <w:t>Country</w:t>
+      </w:r>
+      <w:r>
+        <w:rPr>
+          <w:rFonts w:ascii="Arial" w:eastAsia="Times New Roman" w:hAnsi="Arial" w:cs="Arial"/>
+          <w:color w:val="000000"/>
+          <w:kern w:val="0"/>
+          <w:u w:val="single"/>
+          <w14:ligatures w14:val="none"/>
+        </w:rPr>
+        <w:t>(</w:t>
+      </w:r>
+      <w:r>
+        <w:rPr>
+          <w:rFonts w:ascii="Arial" w:eastAsia="Times New Roman" w:hAnsi="Arial" w:cs="Arial"/>
+          <w:color w:val="000000"/>
+          <w:kern w:val="0"/>
+          <w:u w:val="single"/>
+          <w14:ligatures w14:val="none"/>
+        </w:rPr>
+        <w:t>Countries)</w:t>
+      </w:r>
+      <w:r>
+        <w:rPr>
+          <w:rFonts w:ascii="Arial" w:eastAsia="Times New Roman" w:hAnsi="Arial" w:cs="Arial"/>
+          <w:color w:val="000000"/>
+          <w:kern w:val="0"/>
+          <w14:ligatures w14:val="none"/>
+        </w:rPr>
+        <w:t>,</w:t>
+      </w:r>
+      <w:r>
+        <w:rPr>
+          <w:rFonts w:ascii="Arial" w:eastAsia="Times New Roman" w:hAnsi="Arial" w:cs="Arial"/>
+          <w:color w:val="000000"/>
+          <w:kern w:val="0"/>
+          <w14:ligatures w14:val="none"/>
+        </w:rPr>
+        <w:t xml:space="preserve"> </w:t>
+      </w:r>
+      <w:proofErr w:type="spellStart"/>
+      <w:r>
+        <w:rPr>
+          <w:rFonts w:ascii="Arial" w:eastAsia="Times New Roman" w:hAnsi="Arial" w:cs="Arial"/>
+          <w:color w:val="000000"/>
+          <w:kern w:val="0"/>
+          <w14:ligatures w14:val="none"/>
+        </w:rPr>
+        <w:t>Timezone</w:t>
+      </w:r>
+      <w:proofErr w:type="spellEnd"/>
+      <w:r>
+        <w:rPr>
+          <w:rFonts w:ascii="Arial" w:eastAsia="Times New Roman" w:hAnsi="Arial" w:cs="Arial"/>
+          <w:color w:val="000000"/>
+          <w:kern w:val="0"/>
+          <w14:ligatures w14:val="none"/>
+        </w:rPr>
+        <w:t xml:space="preserve"> </w:t>
+      </w:r>
+      <w:r>
+        <w:rPr>
+          <w:rFonts w:ascii="Arial" w:eastAsia="Times New Roman" w:hAnsi="Arial" w:cs="Arial"/>
+          <w:color w:val="000000"/>
+          <w:kern w:val="0"/>
+          <w14:ligatures w14:val="none"/>
+        </w:rPr>
+        <w:t xml:space="preserve">, </w:t>
+      </w:r>
+      <w:r>
+        <w:rPr>
+          <w:rFonts w:ascii="Arial" w:eastAsia="Times New Roman" w:hAnsi="Arial" w:cs="Arial"/>
+          <w:color w:val="000000"/>
+          <w:kern w:val="0"/>
+          <w14:ligatures w14:val="none"/>
+        </w:rPr>
+        <w:t xml:space="preserve">DST, </w:t>
+      </w:r>
+      <w:proofErr w:type="spellStart"/>
+      <w:r>
+        <w:rPr>
+          <w:rFonts w:ascii="Arial" w:eastAsia="Times New Roman" w:hAnsi="Arial" w:cs="Arial"/>
+          <w:color w:val="000000"/>
+          <w:kern w:val="0"/>
+          <w14:ligatures w14:val="none"/>
+        </w:rPr>
+        <w:t>Tz</w:t>
+      </w:r>
+      <w:proofErr w:type="spellEnd"/>
+      <w:r>
+        <w:rPr>
+          <w:rFonts w:ascii="Arial" w:eastAsia="Times New Roman" w:hAnsi="Arial" w:cs="Arial"/>
+          <w:color w:val="000000"/>
+          <w:kern w:val="0"/>
+          <w14:ligatures w14:val="none"/>
+        </w:rPr>
+        <w:t xml:space="preserve"> database time zone</w:t>
+      </w:r>
+      <w:r>
+        <w:rPr>
+          <w:rFonts w:ascii="Arial" w:eastAsia="Times New Roman" w:hAnsi="Arial" w:cs="Arial"/>
+          <w:b/>
+          <w:bCs/>
+          <w:color w:val="000000"/>
+          <w:kern w:val="0"/>
+          <w14:ligatures w14:val="none"/>
+        </w:rPr>
+        <w:t>)</w:t>
+      </w:r>
+    </w:p>
+    <w:p>
+      <w:pPr>
+        <w:bidi w:val="0"/>
+        <w:rPr>
+          <w:rFonts w:ascii="Arial" w:eastAsia="Times New Roman" w:hAnsi="Arial" w:cs="Arial"/>
+          <w:b/>
+          <w:bCs/>
+          <w:color w:val="000000"/>
+          <w:kern w:val="0"/>
+          <w14:ligatures w14:val="none"/>
+        </w:rPr>
+      </w:pPr>
+      <w:proofErr w:type="gramStart"/>
+      <w:r>
+        <w:rPr>
+          <w:rFonts w:ascii="Arial" w:eastAsia="Times New Roman" w:hAnsi="Arial" w:cs="Arial"/>
+          <w:b/>
+          <w:bCs/>
+          <w:color w:val="000000"/>
+          <w:kern w:val="0"/>
+          <w14:ligatures w14:val="none"/>
+        </w:rPr>
+        <w:t>Airlines(</w:t>
+      </w:r>
+      <w:commentRangeStart w:id="4"/>
+      <w:proofErr w:type="gramEnd"/>
+      <w:r>
+        <w:rPr>
+          <w:rFonts w:ascii="Arial" w:eastAsia="Times New Roman" w:hAnsi="Arial" w:cs="Arial"/>
+          <w:color w:val="000000"/>
+          <w:kern w:val="0"/>
+          <w:u w:val="single"/>
+          <w14:ligatures w14:val="none"/>
+        </w:rPr>
+        <w:t>Airline ID</w:t>
+      </w:r>
+      <w:commentRangeEnd w:id="4"/>
+      <w:r>
+        <w:rPr>
+          <w:rStyle w:val="CommentReference"/>
+          <w:u w:val="single"/>
+        </w:rPr>
+        <w:commentReference w:id="4"/>
+      </w:r>
+      <w:r>
+        <w:rPr>
+          <w:rFonts w:ascii="Arial" w:eastAsia="Times New Roman" w:hAnsi="Arial" w:cs="Arial"/>
+          <w:color w:val="000000"/>
+          <w:kern w:val="0"/>
+          <w14:ligatures w14:val="none"/>
+        </w:rPr>
+        <w:t xml:space="preserve">, Name, </w:t>
+      </w:r>
+      <w:r>
+        <w:rPr>
+          <w:rFonts w:ascii="Arial" w:eastAsia="Times New Roman" w:hAnsi="Arial" w:cs="Arial"/>
+          <w:color w:val="000000"/>
+          <w:kern w:val="0"/>
+          <w14:ligatures w14:val="none"/>
+        </w:rPr>
+        <w:t>Alias</w:t>
+      </w:r>
+      <w:r>
+        <w:rPr>
+          <w:rFonts w:ascii="Arial" w:eastAsia="Times New Roman" w:hAnsi="Arial" w:cs="Arial"/>
+          <w:color w:val="000000"/>
+          <w:kern w:val="0"/>
+          <w14:ligatures w14:val="none"/>
+        </w:rPr>
+        <w:t>, IATA, ICAO, Callsign</w:t>
+      </w:r>
+      <w:r>
+        <w:rPr>
+          <w:rFonts w:ascii="Arial" w:eastAsia="Times New Roman" w:hAnsi="Arial" w:cs="Arial"/>
+          <w:color w:val="000000"/>
+          <w:kern w:val="0"/>
+          <w14:ligatures w14:val="none"/>
+        </w:rPr>
+        <w:t>, Country</w:t>
+      </w:r>
+      <w:r>
+        <w:rPr>
+          <w:rFonts w:ascii="Arial" w:eastAsia="Times New Roman" w:hAnsi="Arial" w:cs="Arial"/>
+          <w:color w:val="000000"/>
+          <w:kern w:val="0"/>
+          <w14:ligatures w14:val="none"/>
+        </w:rPr>
+        <w:t>(Countries)</w:t>
+      </w:r>
+      <w:r>
+        <w:rPr>
+          <w:rFonts w:ascii="Arial" w:eastAsia="Times New Roman" w:hAnsi="Arial" w:cs="Arial"/>
+          <w:color w:val="000000"/>
+          <w:kern w:val="0"/>
+          <w14:ligatures w14:val="none"/>
+        </w:rPr>
+        <w:t>, Active</w:t>
+      </w:r>
+      <w:r>
+        <w:rPr>
+          <w:rFonts w:ascii="Arial" w:eastAsia="Times New Roman" w:hAnsi="Arial" w:cs="Arial"/>
+          <w:b/>
+          <w:bCs/>
+          <w:color w:val="000000"/>
+          <w:kern w:val="0"/>
+          <w14:ligatures w14:val="none"/>
+        </w:rPr>
+        <w:t>)</w:t>
+      </w:r>
+    </w:p>
+    <w:p>
+      <w:pPr>
+        <w:bidi w:val="0"/>
+        <w:rPr>
+          <w:rFonts w:ascii="Arial" w:eastAsia="Times New Roman" w:hAnsi="Arial" w:cs="Arial"/>
+          <w:color w:val="000000"/>
+          <w:kern w:val="0"/>
+          <w14:ligatures w14:val="none"/>
+        </w:rPr>
+      </w:pPr>
+      <w:proofErr w:type="gramStart"/>
+      <w:r>
+        <w:rPr>
+          <w:rFonts w:ascii="Arial" w:eastAsia="Times New Roman" w:hAnsi="Arial" w:cs="Arial"/>
+          <w:b/>
+          <w:bCs/>
+          <w:color w:val="000000"/>
+          <w:kern w:val="0"/>
+          <w14:ligatures w14:val="none"/>
+        </w:rPr>
+        <w:t>Airplanes(</w:t>
+      </w:r>
+      <w:proofErr w:type="gramEnd"/>
+      <w:r>
+        <w:rPr>
+          <w:rFonts w:ascii="Arial" w:eastAsia="Times New Roman" w:hAnsi="Arial" w:cs="Arial"/>
+          <w:color w:val="000000"/>
+          <w:kern w:val="0"/>
+          <w:u w:val="single"/>
+          <w14:ligatures w14:val="none"/>
+        </w:rPr>
+        <w:t>I</w:t>
+      </w:r>
+      <w:r>
+        <w:rPr>
+          <w:rFonts w:ascii="Arial" w:eastAsia="Times New Roman" w:hAnsi="Arial" w:cs="Arial"/>
+          <w:color w:val="000000"/>
+          <w:kern w:val="0"/>
+          <w:u w:val="single"/>
+          <w14:ligatures w14:val="none"/>
+        </w:rPr>
+        <w:t>ATA code</w:t>
+      </w:r>
+      <w:r>
+        <w:rPr>
+          <w:rFonts w:ascii="Arial" w:eastAsia="Times New Roman" w:hAnsi="Arial" w:cs="Arial"/>
+          <w:color w:val="000000"/>
+          <w:kern w:val="0"/>
+          <w14:ligatures w14:val="none"/>
+        </w:rPr>
+        <w:t>, Name</w:t>
+      </w:r>
+      <w:r>
+        <w:rPr>
+          <w:rFonts w:ascii="Arial" w:eastAsia="Times New Roman" w:hAnsi="Arial" w:cs="Arial"/>
+          <w:color w:val="000000"/>
+          <w:kern w:val="0"/>
+          <w14:ligatures w14:val="none"/>
+        </w:rPr>
+        <w:t>, ICAO</w:t>
+      </w:r>
+      <w:r>
+        <w:rPr>
+          <w:rFonts w:ascii="Arial" w:eastAsia="Times New Roman" w:hAnsi="Arial" w:cs="Arial"/>
+          <w:color w:val="000000"/>
+          <w:kern w:val="0"/>
+          <w14:ligatures w14:val="none"/>
+        </w:rPr>
+        <w:t xml:space="preserve"> code)</w:t>
+      </w:r>
+    </w:p>
+    <w:p>
+      <w:pPr>
+        <w:bidi w:val="0"/>
+        <w:rPr>
+          <w:rFonts w:ascii="Arial" w:eastAsia="Times New Roman" w:hAnsi="Arial" w:cs="Arial"/>
+          <w:color w:val="000000"/>
+          <w:kern w:val="0"/>
+          <w14:ligatures w14:val="none"/>
+        </w:rPr>
+      </w:pPr>
+      <w:proofErr w:type="gramStart"/>
+      <w:r>
+        <w:rPr>
+          <w:rFonts w:ascii="Arial" w:eastAsia="Times New Roman" w:hAnsi="Arial" w:cs="Arial"/>
+          <w:b/>
+          <w:bCs/>
+          <w:color w:val="000000"/>
+          <w:kern w:val="0"/>
+          <w14:ligatures w14:val="none"/>
+        </w:rPr>
+        <w:t>C</w:t>
+      </w:r>
+      <w:r>
+        <w:rPr>
+          <w:rFonts w:ascii="Arial" w:eastAsia="Times New Roman" w:hAnsi="Arial" w:cs="Arial"/>
+          <w:b/>
+          <w:bCs/>
+          <w:color w:val="000000"/>
+          <w:kern w:val="0"/>
+          <w14:ligatures w14:val="none"/>
+        </w:rPr>
+        <w:t>ountrie</w:t>
+      </w:r>
+      <w:r>
+        <w:rPr>
+          <w:rFonts w:ascii="Arial" w:eastAsia="Times New Roman" w:hAnsi="Arial" w:cs="Arial"/>
+          <w:b/>
+          <w:bCs/>
+          <w:color w:val="000000"/>
+          <w:kern w:val="0"/>
+          <w14:ligatures w14:val="none"/>
+        </w:rPr>
+        <w:t>s(</w:t>
+      </w:r>
+      <w:proofErr w:type="gramEnd"/>
+      <w:r>
+        <w:rPr>
+          <w:rFonts w:ascii="Arial" w:eastAsia="Times New Roman" w:hAnsi="Arial" w:cs="Arial"/>
+          <w:color w:val="000000"/>
+          <w:kern w:val="0"/>
+          <w:u w:val="single"/>
+          <w14:ligatures w14:val="none"/>
+        </w:rPr>
+        <w:t>C</w:t>
+      </w:r>
+      <w:r>
+        <w:rPr>
+          <w:rFonts w:ascii="Arial" w:eastAsia="Times New Roman" w:hAnsi="Arial" w:cs="Arial"/>
+          <w:color w:val="000000"/>
+          <w:kern w:val="0"/>
+          <w:u w:val="single"/>
+          <w14:ligatures w14:val="none"/>
+        </w:rPr>
+        <w:t>ountry</w:t>
+      </w:r>
+      <w:r>
+        <w:rPr>
+          <w:rFonts w:ascii="Arial" w:eastAsia="Times New Roman" w:hAnsi="Arial" w:cs="Arial"/>
+          <w:b/>
+          <w:bCs/>
+          <w:color w:val="000000"/>
+          <w:kern w:val="0"/>
+          <w14:ligatures w14:val="none"/>
+        </w:rPr>
+        <w:t>)</w:t>
+      </w:r>
+    </w:p>
+    <w:p>
+      <w:pPr>
+        <w:bidi w:val="0"/>
+        <w:rPr>
+          <w:rFonts w:ascii="Arial" w:eastAsia="Times New Roman" w:hAnsi="Arial" w:cs="Arial"/>
+          <w:b/>
+          <w:bCs/>
+          <w:color w:val="000000"/>
+          <w:kern w:val="0"/>
+          <w14:ligatures w14:val="none"/>
+        </w:rPr>
+      </w:pPr>
     </w:p>
     <w:p>
       <w:pPr>
@@ -757,7 +1914,7 @@
       <w:pPr>
         <w:bidi w:val="0"/>
         <w:rPr>
-          <w:rFonts w:ascii="Arial" w:eastAsia="Times New Roman" w:hAnsi="Arial" w:cs="Arial" w:hint="cs"/>
+          <w:rFonts w:ascii="Arial" w:eastAsia="Times New Roman" w:hAnsi="Arial" w:cs="Arial"/>
           <w:color w:val="000000"/>
           <w:kern w:val="0"/>
           <w14:ligatures w14:val="none"/>
@@ -783,6 +1940,138 @@
     </w:sectPr>
   </w:body>
 </w:document>
+</file>
+
+<file path=word/comments.xml><?xml version="1.0" encoding="utf-8"?>
+<w:comments xmlns:wpc="http://schemas.microsoft.com/office/word/2010/wordprocessingCanvas" xmlns:cx="http://schemas.microsoft.com/office/drawing/2014/chartex" xmlns:cx1="http://schemas.microsoft.com/office/drawing/2015/9/8/chartex" xmlns:cx2="http://schemas.microsoft.com/office/drawing/2015/10/21/chartex" xmlns:cx3="http://schemas.microsoft.com/office/drawing/2016/5/9/chartex" xmlns:cx4="http://schemas.microsoft.com/office/drawing/2016/5/10/chartex" xmlns:cx5="http://schemas.microsoft.com/office/drawing/2016/5/11/chartex" xmlns:cx6="http://schemas.microsoft.com/office/drawing/2016/5/12/chartex" xmlns:cx7="http://schemas.microsoft.com/office/drawing/2016/5/13/chartex" xmlns:cx8="http://schemas.microsoft.com/office/drawing/2016/5/14/chartex" xmlns:mc="http://schemas.openxmlformats.org/markup-compatibility/2006" xmlns:aink="http://schemas.microsoft.com/office/drawing/2016/ink" xmlns:am3d="http://schemas.microsoft.com/office/drawing/2017/model3d" xmlns:o="urn:schemas-microsoft-com:office:office" xmlns:oel="http://schemas.microsoft.com/office/2019/extlst" xmlns:r="http://schemas.openxmlformats.org/officeDocument/2006/relationships" xmlns:m="http://schemas.openxmlformats.org/officeDocument/2006/math" xmlns:v="urn:schemas-microsoft-com:vml" xmlns:wp14="http://schemas.microsoft.com/office/word/2010/wordprocessingDrawing" xmlns:wp="http://schemas.openxmlformats.org/drawingml/2006/wordprocessingDrawing" xmlns:w10="urn:schemas-microsoft-com:office:word" xmlns:w="http://schemas.openxmlformats.org/wordprocessingml/2006/main" xmlns:w14="http://schemas.microsoft.com/office/word/2010/wordml" xmlns:w15="http://schemas.microsoft.com/office/word/2012/wordml" xmlns:w16cex="http://schemas.microsoft.com/office/word/2018/wordml/cex" xmlns:w16cid="http://schemas.microsoft.com/office/word/2016/wordml/cid" xmlns:w16="http://schemas.microsoft.com/office/word/2018/wordml" xmlns:w16du="http://schemas.microsoft.com/office/word/2023/wordml/word16du" xmlns:w16sdtdh="http://schemas.microsoft.com/office/word/2020/wordml/sdtdatahash" xmlns:w16sdtfl="http://schemas.microsoft.com/office/word/2024/wordml/sdtformatlock" xmlns:w16se="http://schemas.microsoft.com/office/word/2015/wordml/symex" xmlns:wpg="http://schemas.microsoft.com/office/word/2010/wordprocessingGroup" xmlns:wpi="http://schemas.microsoft.com/office/word/2010/wordprocessingInk" xmlns:wne="http://schemas.microsoft.com/office/word/2006/wordml" xmlns:wps="http://schemas.microsoft.com/office/word/2010/wordprocessingShape" mc:Ignorable="w14 w15 w16se w16cid w16 w16cex w16sdtdh w16sdtfl w16du wp14">
+  <w:comment w:id="0" w:author="אמרי פיכמן" w:date="2025-03-12T15:10:00Z" w:initials="אפ">
+    <w:p>
+      <w:pPr>
+        <w:pStyle w:val="CommentText"/>
+        <w:bidi w:val="0"/>
+      </w:pPr>
+      <w:r>
+        <w:rPr>
+          <w:rStyle w:val="CommentReference"/>
+        </w:rPr>
+        <w:annotationRef/>
+      </w:r>
+      <w:r>
+        <w:t>Number - the primary key of Airlines table (NOT IATA or ICAO)</w:t>
+      </w:r>
+    </w:p>
+  </w:comment>
+  <w:comment w:id="1" w:author="אמרי פיכמן" w:date="2025-03-12T15:10:00Z" w:initials="אפ">
+    <w:p>
+      <w:pPr>
+        <w:pStyle w:val="CommentText"/>
+        <w:bidi w:val="0"/>
+      </w:pPr>
+      <w:r>
+        <w:rPr>
+          <w:rStyle w:val="CommentReference"/>
+        </w:rPr>
+        <w:annotationRef/>
+      </w:r>
+      <w:r>
+        <w:t>Number - the primary key of Airlines table (NOT IATA or ICAO)</w:t>
+      </w:r>
+    </w:p>
+  </w:comment>
+  <w:comment w:id="2" w:author="אמרי פיכמן" w:date="2025-03-12T16:33:00Z" w:initials="אפ">
+    <w:p>
+      <w:pPr>
+        <w:pStyle w:val="CommentText"/>
+        <w:bidi w:val="0"/>
+      </w:pPr>
+      <w:r>
+        <w:rPr>
+          <w:rStyle w:val="CommentReference"/>
+        </w:rPr>
+        <w:annotationRef/>
+      </w:r>
+      <w:r>
+        <w:t xml:space="preserve">PK - Number </w:t>
+      </w:r>
+    </w:p>
+  </w:comment>
+  <w:comment w:id="3" w:author="אמרי פיכמן" w:date="2025-03-12T16:35:00Z" w:initials="אפ">
+    <w:p>
+      <w:pPr>
+        <w:pStyle w:val="CommentText"/>
+        <w:bidi w:val="0"/>
+      </w:pPr>
+      <w:r>
+        <w:rPr>
+          <w:rStyle w:val="CommentReference"/>
+        </w:rPr>
+        <w:annotationRef/>
+      </w:r>
+      <w:r>
+        <w:t>This field will be mix of IATA and ICAO code</w:t>
+      </w:r>
+    </w:p>
+  </w:comment>
+  <w:comment w:id="4" w:author="אמרי פיכמן" w:date="2025-03-12T15:03:00Z" w:initials="אפ">
+    <w:p>
+      <w:pPr>
+        <w:pStyle w:val="CommentText"/>
+        <w:bidi w:val="0"/>
+      </w:pPr>
+      <w:r>
+        <w:rPr>
+          <w:rStyle w:val="CommentReference"/>
+        </w:rPr>
+        <w:annotationRef/>
+      </w:r>
+      <w:r>
+        <w:t>Start from -1 with jumps, pay attention that it is not IATA or ICAO</w:t>
+      </w:r>
+    </w:p>
+  </w:comment>
+</w:comments>
+</file>
+
+<file path=word/commentsExtended.xml><?xml version="1.0" encoding="utf-8"?>
+<w15:commentsEx xmlns:wpc="http://schemas.microsoft.com/office/word/2010/wordprocessingCanvas" xmlns:cx="http://schemas.microsoft.com/office/drawing/2014/chartex" xmlns:cx1="http://schemas.microsoft.com/office/drawing/2015/9/8/chartex" xmlns:cx2="http://schemas.microsoft.com/office/drawing/2015/10/21/chartex" xmlns:cx3="http://schemas.microsoft.com/office/drawing/2016/5/9/chartex" xmlns:cx4="http://schemas.microsoft.com/office/drawing/2016/5/10/chartex" xmlns:cx5="http://schemas.microsoft.com/office/drawing/2016/5/11/chartex" xmlns:cx6="http://schemas.microsoft.com/office/drawing/2016/5/12/chartex" xmlns:cx7="http://schemas.microsoft.com/office/drawing/2016/5/13/chartex" xmlns:cx8="http://schemas.microsoft.com/office/drawing/2016/5/14/chartex" xmlns:mc="http://schemas.openxmlformats.org/markup-compatibility/2006" xmlns:aink="http://schemas.microsoft.com/office/drawing/2016/ink" xmlns:am3d="http://schemas.microsoft.com/office/drawing/2017/model3d" xmlns:o="urn:schemas-microsoft-com:office:office" xmlns:oel="http://schemas.microsoft.com/office/2019/extlst" xmlns:r="http://schemas.openxmlformats.org/officeDocument/2006/relationships" xmlns:m="http://schemas.openxmlformats.org/officeDocument/2006/math" xmlns:v="urn:schemas-microsoft-com:vml" xmlns:wp14="http://schemas.microsoft.com/office/word/2010/wordprocessingDrawing" xmlns:wp="http://schemas.openxmlformats.org/drawingml/2006/wordprocessingDrawing" xmlns:w10="urn:schemas-microsoft-com:office:word" xmlns:w="http://schemas.openxmlformats.org/wordprocessingml/2006/main" xmlns:w14="http://schemas.microsoft.com/office/word/2010/wordml" xmlns:w15="http://schemas.microsoft.com/office/word/2012/wordml" xmlns:w16cex="http://schemas.microsoft.com/office/word/2018/wordml/cex" xmlns:w16cid="http://schemas.microsoft.com/office/word/2016/wordml/cid" xmlns:w16="http://schemas.microsoft.com/office/word/2018/wordml" xmlns:w16du="http://schemas.microsoft.com/office/word/2023/wordml/word16du" xmlns:w16sdtdh="http://schemas.microsoft.com/office/word/2020/wordml/sdtdatahash" xmlns:w16sdtfl="http://schemas.microsoft.com/office/word/2024/wordml/sdtformatlock" xmlns:w16se="http://schemas.microsoft.com/office/word/2015/wordml/symex" xmlns:wpg="http://schemas.microsoft.com/office/word/2010/wordprocessingGroup" xmlns:wpi="http://schemas.microsoft.com/office/word/2010/wordprocessingInk" xmlns:wne="http://schemas.microsoft.com/office/word/2006/wordml" xmlns:wps="http://schemas.microsoft.com/office/word/2010/wordprocessingShape" mc:Ignorable="w14 w15 w16se w16cid w16 w16cex w16sdtdh w16sdtfl w16du wp14">
+  <w15:commentEx w15:paraId="1B976764" w15:done="0"/>
+  <w15:commentEx w15:paraId="4FBEF5F8" w15:done="0"/>
+  <w15:commentEx w15:paraId="1D86FFC6" w15:done="0"/>
+  <w15:commentEx w15:paraId="05CDA3D1" w15:done="0"/>
+  <w15:commentEx w15:paraId="41BBC8FE" w15:done="0"/>
+</w15:commentsEx>
+</file>
+
+<file path=word/commentsExtensible.xml><?xml version="1.0" encoding="utf-8"?>
+<w16cex:commentsExtensible xmlns:wpc="http://schemas.microsoft.com/office/word/2010/wordprocessingCanvas" xmlns:cx="http://schemas.microsoft.com/office/drawing/2014/chartex" xmlns:cx1="http://schemas.microsoft.com/office/drawing/2015/9/8/chartex" xmlns:cx2="http://schemas.microsoft.com/office/drawing/2015/10/21/chartex" xmlns:cx3="http://schemas.microsoft.com/office/drawing/2016/5/9/chartex" xmlns:cx4="http://schemas.microsoft.com/office/drawing/2016/5/10/chartex" xmlns:cx5="http://schemas.microsoft.com/office/drawing/2016/5/11/chartex" xmlns:cx6="http://schemas.microsoft.com/office/drawing/2016/5/12/chartex" xmlns:cx7="http://schemas.microsoft.com/office/drawing/2016/5/13/chartex" xmlns:cx8="http://schemas.microsoft.com/office/drawing/2016/5/14/chartex" xmlns:cr="http://schemas.microsoft.com/office/comments/2020/reactions" xmlns:mc="http://schemas.openxmlformats.org/markup-compatibility/2006" xmlns:aink="http://schemas.microsoft.com/office/drawing/2016/ink" xmlns:am3d="http://schemas.microsoft.com/office/drawing/2017/model3d" xmlns:o="urn:schemas-microsoft-com:office:office" xmlns:oel="http://schemas.microsoft.com/office/2019/extlst" xmlns:r="http://schemas.openxmlformats.org/officeDocument/2006/relationships" xmlns:m="http://schemas.openxmlformats.org/officeDocument/2006/math" xmlns:v="urn:schemas-microsoft-com:vml" xmlns:wp14="http://schemas.microsoft.com/office/word/2010/wordprocessingDrawing" xmlns:wp="http://schemas.openxmlformats.org/drawingml/2006/wordprocessingDrawing" xmlns:w10="urn:schemas-microsoft-com:office:word" xmlns:w="http://schemas.openxmlformats.org/wordprocessingml/2006/main" xmlns:w14="http://schemas.microsoft.com/office/word/2010/wordml" xmlns:w15="http://schemas.microsoft.com/office/word/2012/wordml" xmlns:w16cex="http://schemas.microsoft.com/office/word/2018/wordml/cex" xmlns:w16cid="http://schemas.microsoft.com/office/word/2016/wordml/cid" xmlns:w16="http://schemas.microsoft.com/office/word/2018/wordml" xmlns:w16du="http://schemas.microsoft.com/office/word/2023/wordml/word16du" xmlns:w16sdtdh="http://schemas.microsoft.com/office/word/2020/wordml/sdtdatahash" xmlns:w16sdtfl="http://schemas.microsoft.com/office/word/2024/wordml/sdtformatlock" xmlns:w16se="http://schemas.microsoft.com/office/word/2015/wordml/symex" xmlns:wpg="http://schemas.microsoft.com/office/word/2010/wordprocessingGroup" xmlns:wpi="http://schemas.microsoft.com/office/word/2010/wordprocessingInk" xmlns:wne="http://schemas.microsoft.com/office/word/2006/wordml" xmlns:wps="http://schemas.microsoft.com/office/word/2010/wordprocessingShape" mc:Ignorable="w14 w15 w16se w16cid w16 w16cex w16sdtdh w16sdtfl cr w16du wp14">
+  <w16cex:commentExtensible w16cex:durableId="5CDAA2E2" w16cex:dateUtc="2025-03-12T13:10:00Z"/>
+  <w16cex:commentExtensible w16cex:durableId="0BFC1476" w16cex:dateUtc="2025-03-12T13:10:00Z"/>
+  <w16cex:commentExtensible w16cex:durableId="2CA363F8" w16cex:dateUtc="2025-03-12T14:33:00Z"/>
+  <w16cex:commentExtensible w16cex:durableId="2B1D2279" w16cex:dateUtc="2025-03-12T14:35:00Z"/>
+  <w16cex:commentExtensible w16cex:durableId="68EF2702" w16cex:dateUtc="2025-03-12T13:03:00Z"/>
+</w16cex:commentsExtensible>
+</file>
+
+<file path=word/commentsIds.xml><?xml version="1.0" encoding="utf-8"?>
+<w16cid:commentsIds xmlns:wpc="http://schemas.microsoft.com/office/word/2010/wordprocessingCanvas" xmlns:cx="http://schemas.microsoft.com/office/drawing/2014/chartex" xmlns:cx1="http://schemas.microsoft.com/office/drawing/2015/9/8/chartex" xmlns:cx2="http://schemas.microsoft.com/office/drawing/2015/10/21/chartex" xmlns:cx3="http://schemas.microsoft.com/office/drawing/2016/5/9/chartex" xmlns:cx4="http://schemas.microsoft.com/office/drawing/2016/5/10/chartex" xmlns:cx5="http://schemas.microsoft.com/office/drawing/2016/5/11/chartex" xmlns:cx6="http://schemas.microsoft.com/office/drawing/2016/5/12/chartex" xmlns:cx7="http://schemas.microsoft.com/office/drawing/2016/5/13/chartex" xmlns:cx8="http://schemas.microsoft.com/office/drawing/2016/5/14/chartex" xmlns:mc="http://schemas.openxmlformats.org/markup-compatibility/2006" xmlns:aink="http://schemas.microsoft.com/office/drawing/2016/ink" xmlns:am3d="http://schemas.microsoft.com/office/drawing/2017/model3d" xmlns:o="urn:schemas-microsoft-com:office:office" xmlns:oel="http://schemas.microsoft.com/office/2019/extlst" xmlns:r="http://schemas.openxmlformats.org/officeDocument/2006/relationships" xmlns:m="http://schemas.openxmlformats.org/officeDocument/2006/math" xmlns:v="urn:schemas-microsoft-com:vml" xmlns:wp14="http://schemas.microsoft.com/office/word/2010/wordprocessingDrawing" xmlns:wp="http://schemas.openxmlformats.org/drawingml/2006/wordprocessingDrawing" xmlns:w10="urn:schemas-microsoft-com:office:word" xmlns:w="http://schemas.openxmlformats.org/wordprocessingml/2006/main" xmlns:w14="http://schemas.microsoft.com/office/word/2010/wordml" xmlns:w15="http://schemas.microsoft.com/office/word/2012/wordml" xmlns:w16cex="http://schemas.microsoft.com/office/word/2018/wordml/cex" xmlns:w16cid="http://schemas.microsoft.com/office/word/2016/wordml/cid" xmlns:w16="http://schemas.microsoft.com/office/word/2018/wordml" xmlns:w16du="http://schemas.microsoft.com/office/word/2023/wordml/word16du" xmlns:w16sdtdh="http://schemas.microsoft.com/office/word/2020/wordml/sdtdatahash" xmlns:w16sdtfl="http://schemas.microsoft.com/office/word/2024/wordml/sdtformatlock" xmlns:w16se="http://schemas.microsoft.com/office/word/2015/wordml/symex" xmlns:wpg="http://schemas.microsoft.com/office/word/2010/wordprocessingGroup" xmlns:wpi="http://schemas.microsoft.com/office/word/2010/wordprocessingInk" xmlns:wne="http://schemas.microsoft.com/office/word/2006/wordml" xmlns:wps="http://schemas.microsoft.com/office/word/2010/wordprocessingShape" mc:Ignorable="w14 w15 w16se w16cid w16 w16cex w16sdtdh w16sdtfl w16du wp14">
+  <w16cid:commentId w16cid:paraId="1B976764" w16cid:durableId="5CDAA2E2"/>
+  <w16cid:commentId w16cid:paraId="4FBEF5F8" w16cid:durableId="0BFC1476"/>
+  <w16cid:commentId w16cid:paraId="1D86FFC6" w16cid:durableId="2CA363F8"/>
+  <w16cid:commentId w16cid:paraId="05CDA3D1" w16cid:durableId="2B1D2279"/>
+  <w16cid:commentId w16cid:paraId="41BBC8FE" w16cid:durableId="68EF2702"/>
+</w16cid:commentsIds>
+</file>
+
+<file path=word/numbering.xml><?xml version="1.0" encoding="utf-8"?>
+<w:numbering xmlns:wpc="http://schemas.microsoft.com/office/word/2010/wordprocessingCanvas" xmlns:cx="http://schemas.microsoft.com/office/drawing/2014/chartex" xmlns:cx1="http://schemas.microsoft.com/office/drawing/2015/9/8/chartex" xmlns:cx2="http://schemas.microsoft.com/office/drawing/2015/10/21/chartex" xmlns:cx3="http://schemas.microsoft.com/office/drawing/2016/5/9/chartex" xmlns:cx4="http://schemas.microsoft.com/office/drawing/2016/5/10/chartex" xmlns:cx5="http://schemas.microsoft.com/office/drawing/2016/5/11/chartex" xmlns:cx6="http://schemas.microsoft.com/office/drawing/2016/5/12/chartex" xmlns:cx7="http://schemas.microsoft.com/office/drawing/2016/5/13/chartex" xmlns:cx8="http://schemas.microsoft.com/office/drawing/2016/5/14/chartex" xmlns:mc="http://schemas.openxmlformats.org/markup-compatibility/2006" xmlns:aink="http://schemas.microsoft.com/office/drawing/2016/ink" xmlns:am3d="http://schemas.microsoft.com/office/drawing/2017/model3d" xmlns:o="urn:schemas-microsoft-com:office:office" xmlns:oel="http://schemas.microsoft.com/office/2019/extlst" xmlns:r="http://schemas.openxmlformats.org/officeDocument/2006/relationships" xmlns:m="http://schemas.openxmlformats.org/officeDocument/2006/math" xmlns:v="urn:schemas-microsoft-com:vml" xmlns:wp14="http://schemas.microsoft.com/office/word/2010/wordprocessingDrawing" xmlns:wp="http://schemas.openxmlformats.org/drawingml/2006/wordprocessingDrawing" xmlns:w10="urn:schemas-microsoft-com:office:word" xmlns:w="http://schemas.openxmlformats.org/wordprocessingml/2006/main" xmlns:w14="http://schemas.microsoft.com/office/word/2010/wordml" xmlns:w15="http://schemas.microsoft.com/office/word/2012/wordml" xmlns:w16cex="http://schemas.microsoft.com/office/word/2018/wordml/cex" xmlns:w16cid="http://schemas.microsoft.com/office/word/2016/wordml/cid" xmlns:w16="http://schemas.microsoft.com/office/word/2018/wordml" xmlns:w16du="http://schemas.microsoft.com/office/word/2023/wordml/word16du" xmlns:w16sdtdh="http://schemas.microsoft.com/office/word/2020/wordml/sdtdatahash" xmlns:w16sdtfl="http://schemas.microsoft.com/office/word/2024/wordml/sdtformatlock" xmlns:w16se="http://schemas.microsoft.com/office/word/2015/wordml/symex" xmlns:wpg="http://schemas.microsoft.com/office/word/2010/wordprocessingGroup" xmlns:wpi="http://schemas.microsoft.com/office/word/2010/wordprocessingInk" xmlns:wne="http://schemas.microsoft.com/office/word/2006/wordml" xmlns:wps="http://schemas.microsoft.com/office/word/2010/wordprocessingShape" mc:Ignorable="w14 w15 w16se w16cid w16 w16cex w16sdtdh w16sdtfl w16du wp14"/>
+</file>
+
+<file path=word/people.xml><?xml version="1.0" encoding="utf-8"?>
+<w15:people xmlns:wpc="http://schemas.microsoft.com/office/word/2010/wordprocessingCanvas" xmlns:cx="http://schemas.microsoft.com/office/drawing/2014/chartex" xmlns:cx1="http://schemas.microsoft.com/office/drawing/2015/9/8/chartex" xmlns:cx2="http://schemas.microsoft.com/office/drawing/2015/10/21/chartex" xmlns:cx3="http://schemas.microsoft.com/office/drawing/2016/5/9/chartex" xmlns:cx4="http://schemas.microsoft.com/office/drawing/2016/5/10/chartex" xmlns:cx5="http://schemas.microsoft.com/office/drawing/2016/5/11/chartex" xmlns:cx6="http://schemas.microsoft.com/office/drawing/2016/5/12/chartex" xmlns:cx7="http://schemas.microsoft.com/office/drawing/2016/5/13/chartex" xmlns:cx8="http://schemas.microsoft.com/office/drawing/2016/5/14/chartex" xmlns:mc="http://schemas.openxmlformats.org/markup-compatibility/2006" xmlns:aink="http://schemas.microsoft.com/office/drawing/2016/ink" xmlns:am3d="http://schemas.microsoft.com/office/drawing/2017/model3d" xmlns:o="urn:schemas-microsoft-com:office:office" xmlns:oel="http://schemas.microsoft.com/office/2019/extlst" xmlns:r="http://schemas.openxmlformats.org/officeDocument/2006/relationships" xmlns:m="http://schemas.openxmlformats.org/officeDocument/2006/math" xmlns:v="urn:schemas-microsoft-com:vml" xmlns:wp14="http://schemas.microsoft.com/office/word/2010/wordprocessingDrawing" xmlns:wp="http://schemas.openxmlformats.org/drawingml/2006/wordprocessingDrawing" xmlns:w10="urn:schemas-microsoft-com:office:word" xmlns:w="http://schemas.openxmlformats.org/wordprocessingml/2006/main" xmlns:w14="http://schemas.microsoft.com/office/word/2010/wordml" xmlns:w15="http://schemas.microsoft.com/office/word/2012/wordml" xmlns:w16cex="http://schemas.microsoft.com/office/word/2018/wordml/cex" xmlns:w16cid="http://schemas.microsoft.com/office/word/2016/wordml/cid" xmlns:w16="http://schemas.microsoft.com/office/word/2018/wordml" xmlns:w16du="http://schemas.microsoft.com/office/word/2023/wordml/word16du" xmlns:w16sdtdh="http://schemas.microsoft.com/office/word/2020/wordml/sdtdatahash" xmlns:w16sdtfl="http://schemas.microsoft.com/office/word/2024/wordml/sdtformatlock" xmlns:w16se="http://schemas.microsoft.com/office/word/2015/wordml/symex" xmlns:wpg="http://schemas.microsoft.com/office/word/2010/wordprocessingGroup" xmlns:wpi="http://schemas.microsoft.com/office/word/2010/wordprocessingInk" xmlns:wne="http://schemas.microsoft.com/office/word/2006/wordml" xmlns:wps="http://schemas.microsoft.com/office/word/2010/wordprocessingShape" mc:Ignorable="w14 w15 w16se w16cid w16 w16cex w16sdtdh w16sdtfl w16du wp14">
+  <w15:person w15:author="אמרי פיכמן">
+    <w15:presenceInfo w15:providerId="AD" w15:userId="S::imrif@post.bgu.ac.il::75cce0d0-8e7b-40d5-9585-07a9d9574c5b"/>
+  </w15:person>
+</w15:people>
 </file>
 
 <file path=word/styles.xml><?xml version="1.0" encoding="utf-8"?>
@@ -1182,18 +2471,18 @@
     <w:lsdException w:name="Unresolved Mention" w:semiHidden="1" w:unhideWhenUsed="1"/>
     <w:lsdException w:name="Smart Link" w:semiHidden="1" w:unhideWhenUsed="1"/>
   </w:latentStyles>
-  <w:style w:type="paragraph" w:default="1" w:styleId="a">
+  <w:style w:type="paragraph" w:default="1" w:styleId="Normal">
     <w:name w:val="Normal"/>
     <w:qFormat/>
     <w:pPr>
       <w:bidi/>
     </w:pPr>
   </w:style>
-  <w:style w:type="paragraph" w:styleId="1">
+  <w:style w:type="paragraph" w:styleId="Heading1">
     <w:name w:val="heading 1"/>
-    <w:basedOn w:val="a"/>
-    <w:next w:val="a"/>
-    <w:link w:val="10"/>
+    <w:basedOn w:val="Normal"/>
+    <w:next w:val="Normal"/>
+    <w:link w:val="Heading1Char"/>
     <w:uiPriority w:val="9"/>
     <w:qFormat/>
     <w:rsid w:val="00B05CD8"/>
@@ -1210,11 +2499,11 @@
       <w:szCs w:val="40"/>
     </w:rPr>
   </w:style>
-  <w:style w:type="paragraph" w:styleId="2">
+  <w:style w:type="paragraph" w:styleId="Heading2">
     <w:name w:val="heading 2"/>
-    <w:basedOn w:val="a"/>
-    <w:next w:val="a"/>
-    <w:link w:val="20"/>
+    <w:basedOn w:val="Normal"/>
+    <w:next w:val="Normal"/>
+    <w:link w:val="Heading2Char"/>
     <w:uiPriority w:val="9"/>
     <w:semiHidden/>
     <w:unhideWhenUsed/>
@@ -1233,11 +2522,11 @@
       <w:szCs w:val="32"/>
     </w:rPr>
   </w:style>
-  <w:style w:type="paragraph" w:styleId="3">
+  <w:style w:type="paragraph" w:styleId="Heading3">
     <w:name w:val="heading 3"/>
-    <w:basedOn w:val="a"/>
-    <w:next w:val="a"/>
-    <w:link w:val="30"/>
+    <w:basedOn w:val="Normal"/>
+    <w:next w:val="Normal"/>
+    <w:link w:val="Heading3Char"/>
     <w:uiPriority w:val="9"/>
     <w:semiHidden/>
     <w:unhideWhenUsed/>
@@ -1256,11 +2545,11 @@
       <w:szCs w:val="28"/>
     </w:rPr>
   </w:style>
-  <w:style w:type="paragraph" w:styleId="4">
+  <w:style w:type="paragraph" w:styleId="Heading4">
     <w:name w:val="heading 4"/>
-    <w:basedOn w:val="a"/>
-    <w:next w:val="a"/>
-    <w:link w:val="40"/>
+    <w:basedOn w:val="Normal"/>
+    <w:next w:val="Normal"/>
+    <w:link w:val="Heading4Char"/>
     <w:uiPriority w:val="9"/>
     <w:semiHidden/>
     <w:unhideWhenUsed/>
@@ -1279,11 +2568,11 @@
       <w:color w:val="0F4761" w:themeColor="accent1" w:themeShade="BF"/>
     </w:rPr>
   </w:style>
-  <w:style w:type="paragraph" w:styleId="5">
+  <w:style w:type="paragraph" w:styleId="Heading5">
     <w:name w:val="heading 5"/>
-    <w:basedOn w:val="a"/>
-    <w:next w:val="a"/>
-    <w:link w:val="50"/>
+    <w:basedOn w:val="Normal"/>
+    <w:next w:val="Normal"/>
+    <w:link w:val="Heading5Char"/>
     <w:uiPriority w:val="9"/>
     <w:semiHidden/>
     <w:unhideWhenUsed/>
@@ -1300,11 +2589,11 @@
       <w:color w:val="0F4761" w:themeColor="accent1" w:themeShade="BF"/>
     </w:rPr>
   </w:style>
-  <w:style w:type="paragraph" w:styleId="6">
+  <w:style w:type="paragraph" w:styleId="Heading6">
     <w:name w:val="heading 6"/>
-    <w:basedOn w:val="a"/>
-    <w:next w:val="a"/>
-    <w:link w:val="60"/>
+    <w:basedOn w:val="Normal"/>
+    <w:next w:val="Normal"/>
+    <w:link w:val="Heading6Char"/>
     <w:uiPriority w:val="9"/>
     <w:semiHidden/>
     <w:unhideWhenUsed/>
@@ -1323,11 +2612,11 @@
       <w:color w:val="595959" w:themeColor="text1" w:themeTint="A6"/>
     </w:rPr>
   </w:style>
-  <w:style w:type="paragraph" w:styleId="7">
+  <w:style w:type="paragraph" w:styleId="Heading7">
     <w:name w:val="heading 7"/>
-    <w:basedOn w:val="a"/>
-    <w:next w:val="a"/>
-    <w:link w:val="70"/>
+    <w:basedOn w:val="Normal"/>
+    <w:next w:val="Normal"/>
+    <w:link w:val="Heading7Char"/>
     <w:uiPriority w:val="9"/>
     <w:semiHidden/>
     <w:unhideWhenUsed/>
@@ -1344,11 +2633,11 @@
       <w:color w:val="595959" w:themeColor="text1" w:themeTint="A6"/>
     </w:rPr>
   </w:style>
-  <w:style w:type="paragraph" w:styleId="8">
+  <w:style w:type="paragraph" w:styleId="Heading8">
     <w:name w:val="heading 8"/>
-    <w:basedOn w:val="a"/>
-    <w:next w:val="a"/>
-    <w:link w:val="80"/>
+    <w:basedOn w:val="Normal"/>
+    <w:next w:val="Normal"/>
+    <w:link w:val="Heading8Char"/>
     <w:uiPriority w:val="9"/>
     <w:semiHidden/>
     <w:unhideWhenUsed/>
@@ -1367,11 +2656,11 @@
       <w:color w:val="272727" w:themeColor="text1" w:themeTint="D8"/>
     </w:rPr>
   </w:style>
-  <w:style w:type="paragraph" w:styleId="9">
+  <w:style w:type="paragraph" w:styleId="Heading9">
     <w:name w:val="heading 9"/>
-    <w:basedOn w:val="a"/>
-    <w:next w:val="a"/>
-    <w:link w:val="90"/>
+    <w:basedOn w:val="Normal"/>
+    <w:next w:val="Normal"/>
+    <w:link w:val="Heading9Char"/>
     <w:uiPriority w:val="9"/>
     <w:semiHidden/>
     <w:unhideWhenUsed/>
@@ -1388,13 +2677,13 @@
       <w:color w:val="272727" w:themeColor="text1" w:themeTint="D8"/>
     </w:rPr>
   </w:style>
-  <w:style w:type="character" w:default="1" w:styleId="a0">
+  <w:style w:type="character" w:default="1" w:styleId="DefaultParagraphFont">
     <w:name w:val="Default Paragraph Font"/>
     <w:uiPriority w:val="1"/>
     <w:semiHidden/>
     <w:unhideWhenUsed/>
   </w:style>
-  <w:style w:type="table" w:default="1" w:styleId="a1">
+  <w:style w:type="table" w:default="1" w:styleId="TableNormal">
     <w:name w:val="Normal Table"/>
     <w:uiPriority w:val="99"/>
     <w:semiHidden/>
@@ -1409,16 +2698,16 @@
       </w:tblCellMar>
     </w:tblPr>
   </w:style>
-  <w:style w:type="numbering" w:default="1" w:styleId="a2">
+  <w:style w:type="numbering" w:default="1" w:styleId="NoList">
     <w:name w:val="No List"/>
     <w:uiPriority w:val="99"/>
     <w:semiHidden/>
     <w:unhideWhenUsed/>
   </w:style>
-  <w:style w:type="character" w:customStyle="1" w:styleId="10">
-    <w:name w:val="כותרת 1 תו"/>
-    <w:basedOn w:val="a0"/>
-    <w:link w:val="1"/>
+  <w:style w:type="character" w:customStyle="1" w:styleId="Heading1Char">
+    <w:name w:val="Heading 1 Char"/>
+    <w:basedOn w:val="DefaultParagraphFont"/>
+    <w:link w:val="Heading1"/>
     <w:uiPriority w:val="9"/>
     <w:rsid w:val="00B05CD8"/>
     <w:rPr>
@@ -1428,10 +2717,10 @@
       <w:szCs w:val="40"/>
     </w:rPr>
   </w:style>
-  <w:style w:type="character" w:customStyle="1" w:styleId="20">
-    <w:name w:val="כותרת 2 תו"/>
-    <w:basedOn w:val="a0"/>
-    <w:link w:val="2"/>
+  <w:style w:type="character" w:customStyle="1" w:styleId="Heading2Char">
+    <w:name w:val="Heading 2 Char"/>
+    <w:basedOn w:val="DefaultParagraphFont"/>
+    <w:link w:val="Heading2"/>
     <w:uiPriority w:val="9"/>
     <w:semiHidden/>
     <w:rsid w:val="00B05CD8"/>
@@ -1442,10 +2731,10 @@
       <w:szCs w:val="32"/>
     </w:rPr>
   </w:style>
-  <w:style w:type="character" w:customStyle="1" w:styleId="30">
-    <w:name w:val="כותרת 3 תו"/>
-    <w:basedOn w:val="a0"/>
-    <w:link w:val="3"/>
+  <w:style w:type="character" w:customStyle="1" w:styleId="Heading3Char">
+    <w:name w:val="Heading 3 Char"/>
+    <w:basedOn w:val="DefaultParagraphFont"/>
+    <w:link w:val="Heading3"/>
     <w:uiPriority w:val="9"/>
     <w:semiHidden/>
     <w:rsid w:val="00B05CD8"/>
@@ -1456,10 +2745,10 @@
       <w:szCs w:val="28"/>
     </w:rPr>
   </w:style>
-  <w:style w:type="character" w:customStyle="1" w:styleId="40">
-    <w:name w:val="כותרת 4 תו"/>
-    <w:basedOn w:val="a0"/>
-    <w:link w:val="4"/>
+  <w:style w:type="character" w:customStyle="1" w:styleId="Heading4Char">
+    <w:name w:val="Heading 4 Char"/>
+    <w:basedOn w:val="DefaultParagraphFont"/>
+    <w:link w:val="Heading4"/>
     <w:uiPriority w:val="9"/>
     <w:semiHidden/>
     <w:rsid w:val="00B05CD8"/>
@@ -1470,10 +2759,10 @@
       <w:color w:val="0F4761" w:themeColor="accent1" w:themeShade="BF"/>
     </w:rPr>
   </w:style>
-  <w:style w:type="character" w:customStyle="1" w:styleId="50">
-    <w:name w:val="כותרת 5 תו"/>
-    <w:basedOn w:val="a0"/>
-    <w:link w:val="5"/>
+  <w:style w:type="character" w:customStyle="1" w:styleId="Heading5Char">
+    <w:name w:val="Heading 5 Char"/>
+    <w:basedOn w:val="DefaultParagraphFont"/>
+    <w:link w:val="Heading5"/>
     <w:uiPriority w:val="9"/>
     <w:semiHidden/>
     <w:rsid w:val="00B05CD8"/>
@@ -1482,10 +2771,10 @@
       <w:color w:val="0F4761" w:themeColor="accent1" w:themeShade="BF"/>
     </w:rPr>
   </w:style>
-  <w:style w:type="character" w:customStyle="1" w:styleId="60">
-    <w:name w:val="כותרת 6 תו"/>
-    <w:basedOn w:val="a0"/>
-    <w:link w:val="6"/>
+  <w:style w:type="character" w:customStyle="1" w:styleId="Heading6Char">
+    <w:name w:val="Heading 6 Char"/>
+    <w:basedOn w:val="DefaultParagraphFont"/>
+    <w:link w:val="Heading6"/>
     <w:uiPriority w:val="9"/>
     <w:semiHidden/>
     <w:rsid w:val="00B05CD8"/>
@@ -1496,10 +2785,10 @@
       <w:color w:val="595959" w:themeColor="text1" w:themeTint="A6"/>
     </w:rPr>
   </w:style>
-  <w:style w:type="character" w:customStyle="1" w:styleId="70">
-    <w:name w:val="כותרת 7 תו"/>
-    <w:basedOn w:val="a0"/>
-    <w:link w:val="7"/>
+  <w:style w:type="character" w:customStyle="1" w:styleId="Heading7Char">
+    <w:name w:val="Heading 7 Char"/>
+    <w:basedOn w:val="DefaultParagraphFont"/>
+    <w:link w:val="Heading7"/>
     <w:uiPriority w:val="9"/>
     <w:semiHidden/>
     <w:rsid w:val="00B05CD8"/>
@@ -1508,10 +2797,10 @@
       <w:color w:val="595959" w:themeColor="text1" w:themeTint="A6"/>
     </w:rPr>
   </w:style>
-  <w:style w:type="character" w:customStyle="1" w:styleId="80">
-    <w:name w:val="כותרת 8 תו"/>
-    <w:basedOn w:val="a0"/>
-    <w:link w:val="8"/>
+  <w:style w:type="character" w:customStyle="1" w:styleId="Heading8Char">
+    <w:name w:val="Heading 8 Char"/>
+    <w:basedOn w:val="DefaultParagraphFont"/>
+    <w:link w:val="Heading8"/>
     <w:uiPriority w:val="9"/>
     <w:semiHidden/>
     <w:rsid w:val="00B05CD8"/>
@@ -1522,10 +2811,10 @@
       <w:color w:val="272727" w:themeColor="text1" w:themeTint="D8"/>
     </w:rPr>
   </w:style>
-  <w:style w:type="character" w:customStyle="1" w:styleId="90">
-    <w:name w:val="כותרת 9 תו"/>
-    <w:basedOn w:val="a0"/>
-    <w:link w:val="9"/>
+  <w:style w:type="character" w:customStyle="1" w:styleId="Heading9Char">
+    <w:name w:val="Heading 9 Char"/>
+    <w:basedOn w:val="DefaultParagraphFont"/>
+    <w:link w:val="Heading9"/>
     <w:uiPriority w:val="9"/>
     <w:semiHidden/>
     <w:rsid w:val="00B05CD8"/>
@@ -1534,11 +2823,11 @@
       <w:color w:val="272727" w:themeColor="text1" w:themeTint="D8"/>
     </w:rPr>
   </w:style>
-  <w:style w:type="paragraph" w:styleId="a3">
+  <w:style w:type="paragraph" w:styleId="Title">
     <w:name w:val="Title"/>
-    <w:basedOn w:val="a"/>
-    <w:next w:val="a"/>
-    <w:link w:val="a4"/>
+    <w:basedOn w:val="Normal"/>
+    <w:next w:val="Normal"/>
+    <w:link w:val="TitleChar"/>
     <w:uiPriority w:val="10"/>
     <w:qFormat/>
     <w:rsid w:val="00B05CD8"/>
@@ -1554,10 +2843,10 @@
       <w:szCs w:val="56"/>
     </w:rPr>
   </w:style>
-  <w:style w:type="character" w:customStyle="1" w:styleId="a4">
-    <w:name w:val="כותרת טקסט תו"/>
-    <w:basedOn w:val="a0"/>
-    <w:link w:val="a3"/>
+  <w:style w:type="character" w:customStyle="1" w:styleId="TitleChar">
+    <w:name w:val="Title Char"/>
+    <w:basedOn w:val="DefaultParagraphFont"/>
+    <w:link w:val="Title"/>
     <w:uiPriority w:val="10"/>
     <w:rsid w:val="00B05CD8"/>
     <w:rPr>
@@ -1568,11 +2857,11 @@
       <w:szCs w:val="56"/>
     </w:rPr>
   </w:style>
-  <w:style w:type="paragraph" w:styleId="a5">
+  <w:style w:type="paragraph" w:styleId="Subtitle">
     <w:name w:val="Subtitle"/>
-    <w:basedOn w:val="a"/>
-    <w:next w:val="a"/>
-    <w:link w:val="a6"/>
+    <w:basedOn w:val="Normal"/>
+    <w:next w:val="Normal"/>
+    <w:link w:val="SubtitleChar"/>
     <w:uiPriority w:val="11"/>
     <w:qFormat/>
     <w:rsid w:val="00B05CD8"/>
@@ -1589,10 +2878,10 @@
       <w:szCs w:val="28"/>
     </w:rPr>
   </w:style>
-  <w:style w:type="character" w:customStyle="1" w:styleId="a6">
-    <w:name w:val="כותרת משנה תו"/>
-    <w:basedOn w:val="a0"/>
-    <w:link w:val="a5"/>
+  <w:style w:type="character" w:customStyle="1" w:styleId="SubtitleChar">
+    <w:name w:val="Subtitle Char"/>
+    <w:basedOn w:val="DefaultParagraphFont"/>
+    <w:link w:val="Subtitle"/>
     <w:uiPriority w:val="11"/>
     <w:rsid w:val="00B05CD8"/>
     <w:rPr>
@@ -1603,11 +2892,11 @@
       <w:szCs w:val="28"/>
     </w:rPr>
   </w:style>
-  <w:style w:type="paragraph" w:styleId="a7">
+  <w:style w:type="paragraph" w:styleId="Quote">
     <w:name w:val="Quote"/>
-    <w:basedOn w:val="a"/>
-    <w:next w:val="a"/>
-    <w:link w:val="a8"/>
+    <w:basedOn w:val="Normal"/>
+    <w:next w:val="Normal"/>
+    <w:link w:val="QuoteChar"/>
     <w:uiPriority w:val="29"/>
     <w:qFormat/>
     <w:rsid w:val="00B05CD8"/>
@@ -1621,10 +2910,10 @@
       <w:color w:val="404040" w:themeColor="text1" w:themeTint="BF"/>
     </w:rPr>
   </w:style>
-  <w:style w:type="character" w:customStyle="1" w:styleId="a8">
-    <w:name w:val="ציטוט תו"/>
-    <w:basedOn w:val="a0"/>
-    <w:link w:val="a7"/>
+  <w:style w:type="character" w:customStyle="1" w:styleId="QuoteChar">
+    <w:name w:val="Quote Char"/>
+    <w:basedOn w:val="DefaultParagraphFont"/>
+    <w:link w:val="Quote"/>
     <w:uiPriority w:val="29"/>
     <w:rsid w:val="00B05CD8"/>
     <w:rPr>
@@ -1633,9 +2922,9 @@
       <w:color w:val="404040" w:themeColor="text1" w:themeTint="BF"/>
     </w:rPr>
   </w:style>
-  <w:style w:type="paragraph" w:styleId="a9">
+  <w:style w:type="paragraph" w:styleId="ListParagraph">
     <w:name w:val="List Paragraph"/>
-    <w:basedOn w:val="a"/>
+    <w:basedOn w:val="Normal"/>
     <w:uiPriority w:val="34"/>
     <w:qFormat/>
     <w:rsid w:val="00B05CD8"/>
@@ -1644,9 +2933,9 @@
       <w:contextualSpacing/>
     </w:pPr>
   </w:style>
-  <w:style w:type="character" w:styleId="aa">
+  <w:style w:type="character" w:styleId="IntenseEmphasis">
     <w:name w:val="Intense Emphasis"/>
-    <w:basedOn w:val="a0"/>
+    <w:basedOn w:val="DefaultParagraphFont"/>
     <w:uiPriority w:val="21"/>
     <w:qFormat/>
     <w:rsid w:val="00B05CD8"/>
@@ -1656,11 +2945,11 @@
       <w:color w:val="0F4761" w:themeColor="accent1" w:themeShade="BF"/>
     </w:rPr>
   </w:style>
-  <w:style w:type="paragraph" w:styleId="ab">
+  <w:style w:type="paragraph" w:styleId="IntenseQuote">
     <w:name w:val="Intense Quote"/>
-    <w:basedOn w:val="a"/>
-    <w:next w:val="a"/>
-    <w:link w:val="ac"/>
+    <w:basedOn w:val="Normal"/>
+    <w:next w:val="Normal"/>
+    <w:link w:val="IntenseQuoteChar"/>
     <w:uiPriority w:val="30"/>
     <w:qFormat/>
     <w:rsid w:val="00B05CD8"/>
@@ -1679,10 +2968,10 @@
       <w:color w:val="0F4761" w:themeColor="accent1" w:themeShade="BF"/>
     </w:rPr>
   </w:style>
-  <w:style w:type="character" w:customStyle="1" w:styleId="ac">
-    <w:name w:val="ציטוט חזק תו"/>
-    <w:basedOn w:val="a0"/>
-    <w:link w:val="ab"/>
+  <w:style w:type="character" w:customStyle="1" w:styleId="IntenseQuoteChar">
+    <w:name w:val="Intense Quote Char"/>
+    <w:basedOn w:val="DefaultParagraphFont"/>
+    <w:link w:val="IntenseQuote"/>
     <w:uiPriority w:val="30"/>
     <w:rsid w:val="00B05CD8"/>
     <w:rPr>
@@ -1691,9 +2980,9 @@
       <w:color w:val="0F4761" w:themeColor="accent1" w:themeShade="BF"/>
     </w:rPr>
   </w:style>
-  <w:style w:type="character" w:styleId="ad">
+  <w:style w:type="character" w:styleId="IntenseReference">
     <w:name w:val="Intense Reference"/>
-    <w:basedOn w:val="a0"/>
+    <w:basedOn w:val="DefaultParagraphFont"/>
     <w:uiPriority w:val="32"/>
     <w:qFormat/>
     <w:rsid w:val="00B05CD8"/>
@@ -1703,6 +2992,72 @@
       <w:smallCaps/>
       <w:color w:val="0F4761" w:themeColor="accent1" w:themeShade="BF"/>
       <w:spacing w:val="5"/>
+    </w:rPr>
+  </w:style>
+  <w:style w:type="character" w:styleId="CommentReference">
+    <w:name w:val="annotation reference"/>
+    <w:basedOn w:val="DefaultParagraphFont"/>
+    <w:uiPriority w:val="99"/>
+    <w:semiHidden/>
+    <w:unhideWhenUsed/>
+    <w:rsid w:val="00454C87"/>
+    <w:rPr>
+      <w:sz w:val="16"/>
+      <w:szCs w:val="16"/>
+    </w:rPr>
+  </w:style>
+  <w:style w:type="paragraph" w:styleId="CommentText">
+    <w:name w:val="annotation text"/>
+    <w:basedOn w:val="Normal"/>
+    <w:link w:val="CommentTextChar"/>
+    <w:uiPriority w:val="99"/>
+    <w:unhideWhenUsed/>
+    <w:rsid w:val="00454C87"/>
+    <w:pPr>
+      <w:spacing w:line="240" w:lineRule="auto"/>
+    </w:pPr>
+    <w:rPr>
+      <w:sz w:val="20"/>
+      <w:szCs w:val="20"/>
+    </w:rPr>
+  </w:style>
+  <w:style w:type="character" w:customStyle="1" w:styleId="CommentTextChar">
+    <w:name w:val="Comment Text Char"/>
+    <w:basedOn w:val="DefaultParagraphFont"/>
+    <w:link w:val="CommentText"/>
+    <w:uiPriority w:val="99"/>
+    <w:rsid w:val="00454C87"/>
+    <w:rPr>
+      <w:sz w:val="20"/>
+      <w:szCs w:val="20"/>
+    </w:rPr>
+  </w:style>
+  <w:style w:type="paragraph" w:styleId="CommentSubject">
+    <w:name w:val="annotation subject"/>
+    <w:basedOn w:val="CommentText"/>
+    <w:next w:val="CommentText"/>
+    <w:link w:val="CommentSubjectChar"/>
+    <w:uiPriority w:val="99"/>
+    <w:semiHidden/>
+    <w:unhideWhenUsed/>
+    <w:rsid w:val="00454C87"/>
+    <w:rPr>
+      <w:b/>
+      <w:bCs/>
+    </w:rPr>
+  </w:style>
+  <w:style w:type="character" w:customStyle="1" w:styleId="CommentSubjectChar">
+    <w:name w:val="Comment Subject Char"/>
+    <w:basedOn w:val="CommentTextChar"/>
+    <w:link w:val="CommentSubject"/>
+    <w:uiPriority w:val="99"/>
+    <w:semiHidden/>
+    <w:rsid w:val="00454C87"/>
+    <w:rPr>
+      <w:b/>
+      <w:bCs/>
+      <w:sz w:val="20"/>
+      <w:szCs w:val="20"/>
     </w:rPr>
   </w:style>
 </w:styles>
@@ -2001,4 +3356,198 @@
     </a:ext>
   </a:extLst>
 </a:theme>
+</file>
+
+<file path=customXml/item1.xml><?xml version="1.0" encoding="utf-8"?>
+<ct:contentTypeSchema xmlns:ct="http://schemas.microsoft.com/office/2006/metadata/contentType" xmlns:ma="http://schemas.microsoft.com/office/2006/metadata/properties/metaAttributes" ct:_="" ma:_="" ma:contentTypeName="Document" ma:contentTypeID="0x01010050D5DE7881A93046BA242ABC607E5E61" ma:contentTypeVersion="4" ma:contentTypeDescription="Create a new document." ma:contentTypeScope="" ma:versionID="e76c8225dee8524a101c2b7b76b47762">
+  <xsd:schema xmlns:xsd="http://www.w3.org/2001/XMLSchema" xmlns:xs="http://www.w3.org/2001/XMLSchema" xmlns:p="http://schemas.microsoft.com/office/2006/metadata/properties" xmlns:ns2="6705bc92-89eb-405c-843c-13749c0a5bac" targetNamespace="http://schemas.microsoft.com/office/2006/metadata/properties" ma:root="true" ma:fieldsID="94b1c0af08fcdb8801729cfb0033a973" ns2:_="">
+    <xsd:import namespace="6705bc92-89eb-405c-843c-13749c0a5bac"/>
+    <xsd:element name="properties">
+      <xsd:complexType>
+        <xsd:sequence>
+          <xsd:element name="documentManagement">
+            <xsd:complexType>
+              <xsd:all>
+                <xsd:element ref="ns2:MediaServiceMetadata" minOccurs="0"/>
+                <xsd:element ref="ns2:MediaServiceFastMetadata" minOccurs="0"/>
+                <xsd:element ref="ns2:MediaServiceSearchProperties" minOccurs="0"/>
+                <xsd:element ref="ns2:MediaServiceObjectDetectorVersions" minOccurs="0"/>
+              </xsd:all>
+            </xsd:complexType>
+          </xsd:element>
+        </xsd:sequence>
+      </xsd:complexType>
+    </xsd:element>
+  </xsd:schema>
+  <xsd:schema xmlns:xsd="http://www.w3.org/2001/XMLSchema" xmlns:xs="http://www.w3.org/2001/XMLSchema" xmlns:dms="http://schemas.microsoft.com/office/2006/documentManagement/types" xmlns:pc="http://schemas.microsoft.com/office/infopath/2007/PartnerControls" targetNamespace="6705bc92-89eb-405c-843c-13749c0a5bac" elementFormDefault="qualified">
+    <xsd:import namespace="http://schemas.microsoft.com/office/2006/documentManagement/types"/>
+    <xsd:import namespace="http://schemas.microsoft.com/office/infopath/2007/PartnerControls"/>
+    <xsd:element name="MediaServiceMetadata" ma:index="8" nillable="true" ma:displayName="MediaServiceMetadata" ma:hidden="true" ma:internalName="MediaServiceMetadata" ma:readOnly="true">
+      <xsd:simpleType>
+        <xsd:restriction base="dms:Note"/>
+      </xsd:simpleType>
+    </xsd:element>
+    <xsd:element name="MediaServiceFastMetadata" ma:index="9" nillable="true" ma:displayName="MediaServiceFastMetadata" ma:hidden="true" ma:internalName="MediaServiceFastMetadata" ma:readOnly="true">
+      <xsd:simpleType>
+        <xsd:restriction base="dms:Note"/>
+      </xsd:simpleType>
+    </xsd:element>
+    <xsd:element name="MediaServiceSearchProperties" ma:index="10" nillable="true" ma:displayName="MediaServiceSearchProperties" ma:hidden="true" ma:internalName="MediaServiceSearchProperties" ma:readOnly="true">
+      <xsd:simpleType>
+        <xsd:restriction base="dms:Note"/>
+      </xsd:simpleType>
+    </xsd:element>
+    <xsd:element name="MediaServiceObjectDetectorVersions" ma:index="11" nillable="true" ma:displayName="MediaServiceObjectDetectorVersions" ma:hidden="true" ma:indexed="true" ma:internalName="MediaServiceObjectDetectorVersions" ma:readOnly="true">
+      <xsd:simpleType>
+        <xsd:restriction base="dms:Text"/>
+      </xsd:simpleType>
+    </xsd:element>
+  </xsd:schema>
+  <xsd:schema xmlns="http://schemas.openxmlformats.org/package/2006/metadata/core-properties" xmlns:xsd="http://www.w3.org/2001/XMLSchema" xmlns:xsi="http://www.w3.org/2001/XMLSchema-instance" xmlns:dc="http://purl.org/dc/elements/1.1/" xmlns:dcterms="http://purl.org/dc/terms/" xmlns:odoc="http://schemas.microsoft.com/internal/obd" targetNamespace="http://schemas.openxmlformats.org/package/2006/metadata/core-properties" elementFormDefault="qualified" attributeFormDefault="unqualified" blockDefault="#all">
+    <xsd:import namespace="http://purl.org/dc/elements/1.1/" schemaLocation="http://dublincore.org/schemas/xmls/qdc/2003/04/02/dc.xsd"/>
+    <xsd:import namespace="http://purl.org/dc/terms/" schemaLocation="http://dublincore.org/schemas/xmls/qdc/2003/04/02/dcterms.xsd"/>
+    <xsd:element name="coreProperties" type="CT_coreProperties"/>
+    <xsd:complexType name="CT_coreProperties">
+      <xsd:all>
+        <xsd:element ref="dc:creator" minOccurs="0" maxOccurs="1"/>
+        <xsd:element ref="dcterms:created" minOccurs="0" maxOccurs="1"/>
+        <xsd:element ref="dc:identifier" minOccurs="0" maxOccurs="1"/>
+        <xsd:element name="contentType" minOccurs="0" maxOccurs="1" type="xsd:string" ma:index="0" ma:displayName="Content Type"/>
+        <xsd:element ref="dc:title" minOccurs="0" maxOccurs="1" ma:index="4" ma:displayName="Title"/>
+        <xsd:element ref="dc:subject" minOccurs="0" maxOccurs="1"/>
+        <xsd:element ref="dc:description" minOccurs="0" maxOccurs="1"/>
+        <xsd:element name="keywords" minOccurs="0" maxOccurs="1" type="xsd:string"/>
+        <xsd:element ref="dc:language" minOccurs="0" maxOccurs="1"/>
+        <xsd:element name="category" minOccurs="0" maxOccurs="1" type="xsd:string"/>
+        <xsd:element name="version" minOccurs="0" maxOccurs="1" type="xsd:string"/>
+        <xsd:element name="revision" minOccurs="0" maxOccurs="1" type="xsd:string">
+          <xsd:annotation>
+            <xsd:documentation>
+                        This value indicates the number of saves or revisions. The application is responsible for updating this value after each revision.
+                    </xsd:documentation>
+          </xsd:annotation>
+        </xsd:element>
+        <xsd:element name="lastModifiedBy" minOccurs="0" maxOccurs="1" type="xsd:string"/>
+        <xsd:element ref="dcterms:modified" minOccurs="0" maxOccurs="1"/>
+        <xsd:element name="contentStatus" minOccurs="0" maxOccurs="1" type="xsd:string"/>
+      </xsd:all>
+    </xsd:complexType>
+  </xsd:schema>
+  <xs:schema xmlns:pc="http://schemas.microsoft.com/office/infopath/2007/PartnerControls" xmlns:xs="http://www.w3.org/2001/XMLSchema" targetNamespace="http://schemas.microsoft.com/office/infopath/2007/PartnerControls" elementFormDefault="qualified" attributeFormDefault="unqualified">
+    <xs:element name="Person">
+      <xs:complexType>
+        <xs:sequence>
+          <xs:element ref="pc:DisplayName" minOccurs="0"/>
+          <xs:element ref="pc:AccountId" minOccurs="0"/>
+          <xs:element ref="pc:AccountType" minOccurs="0"/>
+        </xs:sequence>
+      </xs:complexType>
+    </xs:element>
+    <xs:element name="DisplayName" type="xs:string"/>
+    <xs:element name="AccountId" type="xs:string"/>
+    <xs:element name="AccountType" type="xs:string"/>
+    <xs:element name="BDCAssociatedEntity">
+      <xs:complexType>
+        <xs:sequence>
+          <xs:element ref="pc:BDCEntity" minOccurs="0" maxOccurs="unbounded"/>
+        </xs:sequence>
+        <xs:attribute ref="pc:EntityNamespace"/>
+        <xs:attribute ref="pc:EntityName"/>
+        <xs:attribute ref="pc:SystemInstanceName"/>
+        <xs:attribute ref="pc:AssociationName"/>
+      </xs:complexType>
+    </xs:element>
+    <xs:attribute name="EntityNamespace" type="xs:string"/>
+    <xs:attribute name="EntityName" type="xs:string"/>
+    <xs:attribute name="SystemInstanceName" type="xs:string"/>
+    <xs:attribute name="AssociationName" type="xs:string"/>
+    <xs:element name="BDCEntity">
+      <xs:complexType>
+        <xs:sequence>
+          <xs:element ref="pc:EntityDisplayName" minOccurs="0"/>
+          <xs:element ref="pc:EntityInstanceReference" minOccurs="0"/>
+          <xs:element ref="pc:EntityId1" minOccurs="0"/>
+          <xs:element ref="pc:EntityId2" minOccurs="0"/>
+          <xs:element ref="pc:EntityId3" minOccurs="0"/>
+          <xs:element ref="pc:EntityId4" minOccurs="0"/>
+          <xs:element ref="pc:EntityId5" minOccurs="0"/>
+        </xs:sequence>
+      </xs:complexType>
+    </xs:element>
+    <xs:element name="EntityDisplayName" type="xs:string"/>
+    <xs:element name="EntityInstanceReference" type="xs:string"/>
+    <xs:element name="EntityId1" type="xs:string"/>
+    <xs:element name="EntityId2" type="xs:string"/>
+    <xs:element name="EntityId3" type="xs:string"/>
+    <xs:element name="EntityId4" type="xs:string"/>
+    <xs:element name="EntityId5" type="xs:string"/>
+    <xs:element name="Terms">
+      <xs:complexType>
+        <xs:sequence>
+          <xs:element ref="pc:TermInfo" minOccurs="0" maxOccurs="unbounded"/>
+        </xs:sequence>
+      </xs:complexType>
+    </xs:element>
+    <xs:element name="TermInfo">
+      <xs:complexType>
+        <xs:sequence>
+          <xs:element ref="pc:TermName" minOccurs="0"/>
+          <xs:element ref="pc:TermId" minOccurs="0"/>
+        </xs:sequence>
+      </xs:complexType>
+    </xs:element>
+    <xs:element name="TermName" type="xs:string"/>
+    <xs:element name="TermId" type="xs:string"/>
+  </xs:schema>
+</ct:contentTypeSchema>
+</file>
+
+<file path=customXml/item2.xml><?xml version="1.0" encoding="utf-8"?>
+<?mso-contentType ?>
+<FormTemplates xmlns="http://schemas.microsoft.com/sharepoint/v3/contenttype/forms">
+  <Display>DocumentLibraryForm</Display>
+  <Edit>DocumentLibraryForm</Edit>
+  <New>DocumentLibraryForm</New>
+</FormTemplates>
+</file>
+
+<file path=customXml/item3.xml><?xml version="1.0" encoding="utf-8"?>
+<p:properties xmlns:p="http://schemas.microsoft.com/office/2006/metadata/properties" xmlns:xsi="http://www.w3.org/2001/XMLSchema-instance" xmlns:pc="http://schemas.microsoft.com/office/infopath/2007/PartnerControls">
+  <documentManagement/>
+</p:properties>
+</file>
+
+<file path=customXml/itemProps1.xml><?xml version="1.0" encoding="utf-8"?>
+<ds:datastoreItem xmlns:ds="http://schemas.openxmlformats.org/officeDocument/2006/customXml" ds:itemID="{C852DB51-D5AF-47FB-BC91-DCEDA397EF0E}">
+  <ds:schemaRefs>
+    <ds:schemaRef ds:uri="http://schemas.microsoft.com/office/2006/metadata/contentType"/>
+    <ds:schemaRef ds:uri="http://schemas.microsoft.com/office/2006/metadata/properties/metaAttributes"/>
+    <ds:schemaRef ds:uri="http://www.w3.org/2001/XMLSchema"/>
+    <ds:schemaRef ds:uri="http://schemas.microsoft.com/office/2006/metadata/properties"/>
+    <ds:schemaRef ds:uri="6705bc92-89eb-405c-843c-13749c0a5bac"/>
+    <ds:schemaRef ds:uri="http://schemas.microsoft.com/office/2006/documentManagement/types"/>
+    <ds:schemaRef ds:uri="http://schemas.microsoft.com/office/infopath/2007/PartnerControls"/>
+    <ds:schemaRef ds:uri="http://schemas.openxmlformats.org/package/2006/metadata/core-properties"/>
+    <ds:schemaRef ds:uri="http://purl.org/dc/elements/1.1/"/>
+    <ds:schemaRef ds:uri="http://purl.org/dc/terms/"/>
+    <ds:schemaRef ds:uri="http://schemas.microsoft.com/internal/obd"/>
+  </ds:schemaRefs>
+</ds:datastoreItem>
+</file>
+
+<file path=customXml/itemProps2.xml><?xml version="1.0" encoding="utf-8"?>
+<ds:datastoreItem xmlns:ds="http://schemas.openxmlformats.org/officeDocument/2006/customXml" ds:itemID="{90DFD18A-BA72-4982-B019-741CECF9B780}">
+  <ds:schemaRefs>
+    <ds:schemaRef ds:uri="http://schemas.microsoft.com/sharepoint/v3/contenttype/forms"/>
+  </ds:schemaRefs>
+</ds:datastoreItem>
+</file>
+
+<file path=customXml/itemProps3.xml><?xml version="1.0" encoding="utf-8"?>
+<ds:datastoreItem xmlns:ds="http://schemas.openxmlformats.org/officeDocument/2006/customXml" ds:itemID="{4132E8D4-EF00-4652-ABCC-3239CB1BAB18}">
+  <ds:schemaRefs>
+    <ds:schemaRef ds:uri="http://schemas.microsoft.com/office/2006/metadata/properties"/>
+    <ds:schemaRef ds:uri="http://schemas.microsoft.com/office/infopath/2007/PartnerControls"/>
+  </ds:schemaRefs>
+</ds:datastoreItem>
 </file>